--- a/DB3.docx
+++ b/DB3.docx
@@ -1,6 +1,6 @@
 
 <file path=word/document.xml><?xml version="1.0" encoding="utf-8"?>
-<w:document xmlns:wpc="http://schemas.microsoft.com/office/word/2010/wordprocessingCanvas" xmlns:cx="http://schemas.microsoft.com/office/drawing/2014/chartex" xmlns:mc="http://schemas.openxmlformats.org/markup-compatibility/2006" xmlns:o="urn:schemas-microsoft-com:office:office" xmlns:r="http://schemas.openxmlformats.org/officeDocument/2006/relationships" xmlns:m="http://schemas.openxmlformats.org/officeDocument/2006/math" xmlns:v="urn:schemas-microsoft-com:vml" xmlns:wp14="http://schemas.microsoft.com/office/word/2010/wordprocessingDrawing" xmlns:wp="http://schemas.openxmlformats.org/drawingml/2006/wordprocessingDrawing" xmlns:w10="urn:schemas-microsoft-com:office:word" xmlns:w="http://schemas.openxmlformats.org/wordprocessingml/2006/main" xmlns:w14="http://schemas.microsoft.com/office/word/2010/wordml" xmlns:w15="http://schemas.microsoft.com/office/word/2012/wordml" xmlns:w16se="http://schemas.microsoft.com/office/word/2015/wordml/symex" xmlns:wpg="http://schemas.microsoft.com/office/word/2010/wordprocessingGroup" xmlns:wpi="http://schemas.microsoft.com/office/word/2010/wordprocessingInk" xmlns:wne="http://schemas.microsoft.com/office/word/2006/wordml" xmlns:wps="http://schemas.microsoft.com/office/word/2010/wordprocessingShape" mc:Ignorable="w14 w15 w16se wp14">
+<w:document xmlns:wpc="http://schemas.microsoft.com/office/word/2010/wordprocessingCanvas" xmlns:cx="http://schemas.microsoft.com/office/drawing/2014/chartex" xmlns:cx1="http://schemas.microsoft.com/office/drawing/2015/9/8/chartex" xmlns:mc="http://schemas.openxmlformats.org/markup-compatibility/2006" xmlns:o="urn:schemas-microsoft-com:office:office" xmlns:r="http://schemas.openxmlformats.org/officeDocument/2006/relationships" xmlns:m="http://schemas.openxmlformats.org/officeDocument/2006/math" xmlns:v="urn:schemas-microsoft-com:vml" xmlns:wp14="http://schemas.microsoft.com/office/word/2010/wordprocessingDrawing" xmlns:wp="http://schemas.openxmlformats.org/drawingml/2006/wordprocessingDrawing" xmlns:w10="urn:schemas-microsoft-com:office:word" xmlns:w="http://schemas.openxmlformats.org/wordprocessingml/2006/main" xmlns:w14="http://schemas.microsoft.com/office/word/2010/wordml" xmlns:w15="http://schemas.microsoft.com/office/word/2012/wordml" xmlns:w16se="http://schemas.microsoft.com/office/word/2015/wordml/symex" xmlns:wpg="http://schemas.microsoft.com/office/word/2010/wordprocessingGroup" xmlns:wpi="http://schemas.microsoft.com/office/word/2010/wordprocessingInk" xmlns:wne="http://schemas.microsoft.com/office/word/2006/wordml" xmlns:wps="http://schemas.microsoft.com/office/word/2010/wordprocessingShape" mc:Ignorable="w14 w15 w16se wp14">
   <w:body>
     <w:p>
       <w:pPr>
@@ -6743,21 +6743,22 @@
     <w:p>
       <w:pPr>
         <w:widowControl/>
-        <w:numPr>
-          <w:ilvl w:val="0"/>
-          <w:numId w:val="4"/>
-        </w:numPr>
         <w:tabs>
           <w:tab w:val="left" w:pos="720"/>
         </w:tabs>
         <w:suppressAutoHyphens w:val="0"/>
         <w:spacing w:line="234" w:lineRule="auto"/>
-        <w:ind w:left="720" w:hanging="358"/>
         <w:jc w:val="both"/>
         <w:rPr>
           <w:rFonts w:eastAsia="Times New Roman"/>
         </w:rPr>
       </w:pPr>
+      <w:r>
+        <w:rPr>
+          <w:rFonts w:eastAsia="Times New Roman"/>
+        </w:rPr>
+        <w:t>3.11</w:t>
+      </w:r>
       <w:r>
         <w:rPr>
           <w:rFonts w:eastAsia="Times New Roman"/>
@@ -7413,16 +7414,12 @@
     <w:p>
       <w:pPr>
         <w:widowControl/>
-        <w:numPr>
-          <w:ilvl w:val="0"/>
-          <w:numId w:val="5"/>
-        </w:numPr>
         <w:tabs>
           <w:tab w:val="left" w:pos="720"/>
         </w:tabs>
         <w:suppressAutoHyphens w:val="0"/>
         <w:spacing w:line="232" w:lineRule="auto"/>
-        <w:ind w:left="720" w:right="260" w:hanging="358"/>
+        <w:ind w:left="720" w:right="260"/>
         <w:jc w:val="both"/>
         <w:rPr>
           <w:rFonts w:eastAsia="Times New Roman"/>
@@ -7434,7 +7431,21 @@
         <w:rPr>
           <w:rFonts w:eastAsia="Times New Roman"/>
         </w:rPr>
-        <w:t xml:space="preserve">С помощью оператора </w:t>
+        <w:t xml:space="preserve">1.12 </w:t>
+      </w:r>
+      <w:proofErr w:type="gramStart"/>
+      <w:r>
+        <w:rPr>
+          <w:rFonts w:eastAsia="Times New Roman"/>
+        </w:rPr>
+        <w:t>С</w:t>
+      </w:r>
+      <w:proofErr w:type="gramEnd"/>
+      <w:r>
+        <w:rPr>
+          <w:rFonts w:eastAsia="Times New Roman"/>
+        </w:rPr>
+        <w:t xml:space="preserve"> помощью оператора </w:t>
       </w:r>
       <w:r>
         <w:rPr>
@@ -8974,7 +8985,7 @@
                 <w:shd w:val="clear" w:color="auto" w:fill="FFFFFF"/>
                 <w:lang w:val="en-US"/>
               </w:rPr>
-              <w:t xml:space="preserve">create view top5place8 as select first </w:t>
+              <w:t xml:space="preserve">create view top5place2 as select first </w:t>
             </w:r>
             <w:proofErr w:type="gramStart"/>
             <w:r>
@@ -8983,16 +8994,7 @@
                 <w:shd w:val="clear" w:color="auto" w:fill="FFFFFF"/>
                 <w:lang w:val="en-US"/>
               </w:rPr>
-              <w:t xml:space="preserve">5  </w:t>
-            </w:r>
-            <w:proofErr w:type="spellStart"/>
-            <w:r>
-              <w:rPr>
-                <w:color w:val="000000"/>
-                <w:shd w:val="clear" w:color="auto" w:fill="FFFFFF"/>
-                <w:lang w:val="en-US"/>
-              </w:rPr>
-              <w:t>id</w:t>
+              <w:t>5  tour.id</w:t>
             </w:r>
             <w:proofErr w:type="gramEnd"/>
             <w:r>
@@ -9001,7 +9003,16 @@
                 <w:shd w:val="clear" w:color="auto" w:fill="FFFFFF"/>
                 <w:lang w:val="en-US"/>
               </w:rPr>
-              <w:t>_price</w:t>
+              <w:t xml:space="preserve"> as </w:t>
+            </w:r>
+            <w:proofErr w:type="spellStart"/>
+            <w:r>
+              <w:rPr>
+                <w:color w:val="000000"/>
+                <w:shd w:val="clear" w:color="auto" w:fill="FFFFFF"/>
+                <w:lang w:val="en-US"/>
+              </w:rPr>
+              <w:t>tourID</w:t>
             </w:r>
             <w:proofErr w:type="spellEnd"/>
             <w:r>
@@ -9019,7 +9030,25 @@
                 <w:shd w:val="clear" w:color="auto" w:fill="FFFFFF"/>
                 <w:lang w:val="en-US"/>
               </w:rPr>
-              <w:t>id_place_of_interest</w:t>
+              <w:t>kurort.kurort_id</w:t>
+            </w:r>
+            <w:proofErr w:type="spellEnd"/>
+            <w:r>
+              <w:rPr>
+                <w:color w:val="000000"/>
+                <w:shd w:val="clear" w:color="auto" w:fill="FFFFFF"/>
+                <w:lang w:val="en-US"/>
+              </w:rPr>
+              <w:t xml:space="preserve"> as </w:t>
+            </w:r>
+            <w:proofErr w:type="spellStart"/>
+            <w:r>
+              <w:rPr>
+                <w:color w:val="000000"/>
+                <w:shd w:val="clear" w:color="auto" w:fill="FFFFFF"/>
+                <w:lang w:val="en-US"/>
+              </w:rPr>
+              <w:t>kurort_id</w:t>
             </w:r>
             <w:proofErr w:type="spellEnd"/>
             <w:r>
@@ -9039,22 +9068,32 @@
                 <w:lang w:val="en-US"/>
               </w:rPr>
             </w:pPr>
-            <w:r>
-              <w:rPr>
-                <w:color w:val="000000"/>
-                <w:shd w:val="clear" w:color="auto" w:fill="FFFFFF"/>
-                <w:lang w:val="en-US"/>
-              </w:rPr>
-              <w:t xml:space="preserve">id as </w:t>
-            </w:r>
-            <w:proofErr w:type="spellStart"/>
-            <w:r>
-              <w:rPr>
-                <w:color w:val="000000"/>
-                <w:shd w:val="clear" w:color="auto" w:fill="FFFFFF"/>
-                <w:lang w:val="en-US"/>
-              </w:rPr>
-              <w:t>tour_</w:t>
+            <w:proofErr w:type="spellStart"/>
+            <w:r>
+              <w:rPr>
+                <w:color w:val="000000"/>
+                <w:shd w:val="clear" w:color="auto" w:fill="FFFFFF"/>
+                <w:lang w:val="en-US"/>
+              </w:rPr>
+              <w:t>id_price</w:t>
+            </w:r>
+            <w:proofErr w:type="spellEnd"/>
+            <w:r>
+              <w:rPr>
+                <w:color w:val="000000"/>
+                <w:shd w:val="clear" w:color="auto" w:fill="FFFFFF"/>
+                <w:lang w:val="en-US"/>
+              </w:rPr>
+              <w:t>, count(</w:t>
+            </w:r>
+            <w:proofErr w:type="spellStart"/>
+            <w:r>
+              <w:rPr>
+                <w:color w:val="000000"/>
+                <w:shd w:val="clear" w:color="auto" w:fill="FFFFFF"/>
+                <w:lang w:val="en-US"/>
+              </w:rPr>
+              <w:t>place_of_</w:t>
             </w:r>
             <w:proofErr w:type="gramStart"/>
             <w:r>
@@ -9063,16 +9102,7 @@
                 <w:shd w:val="clear" w:color="auto" w:fill="FFFFFF"/>
                 <w:lang w:val="en-US"/>
               </w:rPr>
-              <w:t>id</w:t>
-            </w:r>
-            <w:proofErr w:type="spellEnd"/>
-            <w:r>
-              <w:rPr>
-                <w:color w:val="000000"/>
-                <w:shd w:val="clear" w:color="auto" w:fill="FFFFFF"/>
-                <w:lang w:val="en-US"/>
-              </w:rPr>
-              <w:t xml:space="preserve"> ,</w:t>
+              <w:t>interest.kurort</w:t>
             </w:r>
             <w:proofErr w:type="gramEnd"/>
             <w:r>
@@ -9081,16 +9111,7 @@
                 <w:shd w:val="clear" w:color="auto" w:fill="FFFFFF"/>
                 <w:lang w:val="en-US"/>
               </w:rPr>
-              <w:t xml:space="preserve"> count(</w:t>
-            </w:r>
-            <w:proofErr w:type="spellStart"/>
-            <w:r>
-              <w:rPr>
-                <w:color w:val="000000"/>
-                <w:shd w:val="clear" w:color="auto" w:fill="FFFFFF"/>
-                <w:lang w:val="en-US"/>
-              </w:rPr>
-              <w:t>kurort.kurort_id</w:t>
+              <w:t>_id</w:t>
             </w:r>
             <w:proofErr w:type="spellEnd"/>
             <w:r>
@@ -9135,6 +9156,24 @@
                 <w:shd w:val="clear" w:color="auto" w:fill="FFFFFF"/>
                 <w:lang w:val="en-US"/>
               </w:rPr>
+              <w:t>place_of_interest</w:t>
+            </w:r>
+            <w:proofErr w:type="spellEnd"/>
+            <w:r>
+              <w:rPr>
+                <w:color w:val="000000"/>
+                <w:shd w:val="clear" w:color="auto" w:fill="FFFFFF"/>
+                <w:lang w:val="en-US"/>
+              </w:rPr>
+              <w:t xml:space="preserve">, price, </w:t>
+            </w:r>
+            <w:proofErr w:type="spellStart"/>
+            <w:r>
+              <w:rPr>
+                <w:color w:val="000000"/>
+                <w:shd w:val="clear" w:color="auto" w:fill="FFFFFF"/>
+                <w:lang w:val="en-US"/>
+              </w:rPr>
               <w:t>kurort</w:t>
             </w:r>
             <w:proofErr w:type="spellEnd"/>
@@ -9153,27 +9192,8 @@
                 <w:shd w:val="clear" w:color="auto" w:fill="FFFFFF"/>
                 <w:lang w:val="en-US"/>
               </w:rPr>
-              <w:t>where(</w:t>
-            </w:r>
-            <w:proofErr w:type="spellStart"/>
-            <w:r>
-              <w:rPr>
-                <w:color w:val="000000"/>
-                <w:shd w:val="clear" w:color="auto" w:fill="FFFFFF"/>
-                <w:lang w:val="en-US"/>
-              </w:rPr>
-              <w:t>tour.id_kurort</w:t>
-            </w:r>
-            <w:proofErr w:type="spellEnd"/>
-            <w:r>
-              <w:rPr>
-                <w:color w:val="000000"/>
-                <w:shd w:val="clear" w:color="auto" w:fill="FFFFFF"/>
-                <w:lang w:val="en-US"/>
-              </w:rPr>
-              <w:t>=</w:t>
-            </w:r>
-            <w:proofErr w:type="spellStart"/>
+              <w:t>where (price.id=tour.id_price)and(tour.id_kurort=</w:t>
+            </w:r>
             <w:proofErr w:type="gramStart"/>
             <w:r>
               <w:rPr>
@@ -9190,16 +9210,7 @@
                 <w:shd w:val="clear" w:color="auto" w:fill="FFFFFF"/>
                 <w:lang w:val="en-US"/>
               </w:rPr>
-              <w:t>_id</w:t>
-            </w:r>
-            <w:proofErr w:type="spellEnd"/>
-            <w:r>
-              <w:rPr>
-                <w:color w:val="000000"/>
-                <w:shd w:val="clear" w:color="auto" w:fill="FFFFFF"/>
-                <w:lang w:val="en-US"/>
-              </w:rPr>
-              <w:t>)</w:t>
+              <w:t>_id)and(kurort.kurort_id=place_of_interest.kurort_id)</w:t>
             </w:r>
           </w:p>
           <w:p>
@@ -9225,7 +9236,7 @@
                 <w:shd w:val="clear" w:color="auto" w:fill="FFFFFF"/>
                 <w:lang w:val="en-US"/>
               </w:rPr>
-              <w:t>tour_id</w:t>
+              <w:t>tourID</w:t>
             </w:r>
             <w:proofErr w:type="spellEnd"/>
             <w:r>
@@ -9243,7 +9254,25 @@
                 <w:shd w:val="clear" w:color="auto" w:fill="FFFFFF"/>
                 <w:lang w:val="en-US"/>
               </w:rPr>
-              <w:t>id_price,id_place_of_interest</w:t>
+              <w:t>id_price</w:t>
+            </w:r>
+            <w:proofErr w:type="spellEnd"/>
+            <w:r>
+              <w:rPr>
+                <w:color w:val="000000"/>
+                <w:shd w:val="clear" w:color="auto" w:fill="FFFFFF"/>
+                <w:lang w:val="en-US"/>
+              </w:rPr>
+              <w:t xml:space="preserve">, </w:t>
+            </w:r>
+            <w:proofErr w:type="spellStart"/>
+            <w:r>
+              <w:rPr>
+                <w:color w:val="000000"/>
+                <w:shd w:val="clear" w:color="auto" w:fill="FFFFFF"/>
+                <w:lang w:val="en-US"/>
+              </w:rPr>
+              <w:t>kurort_id</w:t>
             </w:r>
             <w:proofErr w:type="spellEnd"/>
             <w:r>
@@ -9303,6 +9332,16 @@
           <w:lang w:val="en-US"/>
         </w:rPr>
       </w:pPr>
+    </w:p>
+    <w:p>
+      <w:pPr>
+        <w:ind w:left="708"/>
+        <w:rPr>
+          <w:color w:val="000000"/>
+          <w:shd w:val="clear" w:color="auto" w:fill="FFFFFF"/>
+          <w:lang w:val="en-US"/>
+        </w:rPr>
+      </w:pPr>
       <w:r>
         <w:rPr>
           <w:noProof/>
@@ -9311,10 +9350,10 @@
           <w:lang w:eastAsia="ru-RU"/>
         </w:rPr>
         <w:drawing>
-          <wp:inline distT="0" distB="0" distL="0" distR="0">
-            <wp:extent cx="3190875" cy="1019175"/>
-            <wp:effectExtent l="0" t="0" r="9525" b="9525"/>
-            <wp:docPr id="31" name="Рисунок 31"/>
+          <wp:inline distT="0" distB="0" distL="0" distR="0" wp14:anchorId="4853722B" wp14:editId="444FBA41">
+            <wp:extent cx="3966210" cy="1148080"/>
+            <wp:effectExtent l="0" t="0" r="0" b="0"/>
+            <wp:docPr id="32" name="Рисунок 32"/>
             <wp:cNvGraphicFramePr>
               <a:graphicFrameLocks xmlns:a="http://schemas.openxmlformats.org/drawingml/2006/main" noChangeAspect="1"/>
             </wp:cNvGraphicFramePr>
@@ -9322,8 +9361,10 @@
               <a:graphicData uri="http://schemas.openxmlformats.org/drawingml/2006/picture">
                 <pic:pic xmlns:pic="http://schemas.openxmlformats.org/drawingml/2006/picture">
                   <pic:nvPicPr>
-                    <pic:cNvPr id="31" name="dat.bmp"/>
-                    <pic:cNvPicPr/>
+                    <pic:cNvPr id="0" name="Picture 1"/>
+                    <pic:cNvPicPr>
+                      <a:picLocks noChangeAspect="1" noChangeArrowheads="1"/>
+                    </pic:cNvPicPr>
                   </pic:nvPicPr>
                   <pic:blipFill>
                     <a:blip r:embed="rId21">
@@ -9333,18 +9374,23 @@
                         </a:ext>
                       </a:extLst>
                     </a:blip>
+                    <a:srcRect/>
                     <a:stretch>
                       <a:fillRect/>
                     </a:stretch>
                   </pic:blipFill>
-                  <pic:spPr>
+                  <pic:spPr bwMode="auto">
                     <a:xfrm>
                       <a:off x="0" y="0"/>
-                      <a:ext cx="3190875" cy="1019175"/>
+                      <a:ext cx="3966210" cy="1148080"/>
                     </a:xfrm>
                     <a:prstGeom prst="rect">
                       <a:avLst/>
                     </a:prstGeom>
+                    <a:noFill/>
+                    <a:ln>
+                      <a:noFill/>
+                    </a:ln>
                   </pic:spPr>
                 </pic:pic>
               </a:graphicData>
@@ -9352,28 +9398,18 @@
           </wp:inline>
         </w:drawing>
       </w:r>
-    </w:p>
-    <w:p>
-      <w:pPr>
-        <w:ind w:left="708"/>
-        <w:rPr>
-          <w:color w:val="000000"/>
-          <w:shd w:val="clear" w:color="auto" w:fill="FFFFFF"/>
-          <w:lang w:val="en-US"/>
-        </w:rPr>
-      </w:pPr>
-    </w:p>
-    <w:p>
-      <w:pPr>
-        <w:ind w:left="708"/>
-        <w:rPr>
-          <w:color w:val="000000"/>
-          <w:shd w:val="clear" w:color="auto" w:fill="FFFFFF"/>
-          <w:lang w:val="en-US"/>
-        </w:rPr>
-      </w:pPr>
       <w:bookmarkStart w:id="3" w:name="_GoBack"/>
       <w:bookmarkEnd w:id="3"/>
+    </w:p>
+    <w:p>
+      <w:pPr>
+        <w:ind w:left="708"/>
+        <w:rPr>
+          <w:color w:val="000000"/>
+          <w:shd w:val="clear" w:color="auto" w:fill="FFFFFF"/>
+          <w:lang w:val="en-US"/>
+        </w:rPr>
+      </w:pPr>
     </w:p>
     <w:p>
       <w:pPr>
@@ -10189,7 +10225,7 @@
 </file>
 
 <file path=word/numbering.xml><?xml version="1.0" encoding="utf-8"?>
-<w:numbering xmlns:wpc="http://schemas.microsoft.com/office/word/2010/wordprocessingCanvas" xmlns:cx="http://schemas.microsoft.com/office/drawing/2014/chartex" xmlns:mc="http://schemas.openxmlformats.org/markup-compatibility/2006" xmlns:o="urn:schemas-microsoft-com:office:office" xmlns:r="http://schemas.openxmlformats.org/officeDocument/2006/relationships" xmlns:m="http://schemas.openxmlformats.org/officeDocument/2006/math" xmlns:v="urn:schemas-microsoft-com:vml" xmlns:wp14="http://schemas.microsoft.com/office/word/2010/wordprocessingDrawing" xmlns:wp="http://schemas.openxmlformats.org/drawingml/2006/wordprocessingDrawing" xmlns:w10="urn:schemas-microsoft-com:office:word" xmlns:w="http://schemas.openxmlformats.org/wordprocessingml/2006/main" xmlns:w14="http://schemas.microsoft.com/office/word/2010/wordml" xmlns:w15="http://schemas.microsoft.com/office/word/2012/wordml" xmlns:w16se="http://schemas.microsoft.com/office/word/2015/wordml/symex" xmlns:wpg="http://schemas.microsoft.com/office/word/2010/wordprocessingGroup" xmlns:wpi="http://schemas.microsoft.com/office/word/2010/wordprocessingInk" xmlns:wne="http://schemas.microsoft.com/office/word/2006/wordml" xmlns:wps="http://schemas.microsoft.com/office/word/2010/wordprocessingShape" mc:Ignorable="w14 w15 w16se wp14">
+<w:numbering xmlns:wpc="http://schemas.microsoft.com/office/word/2010/wordprocessingCanvas" xmlns:cx="http://schemas.microsoft.com/office/drawing/2014/chartex" xmlns:cx1="http://schemas.microsoft.com/office/drawing/2015/9/8/chartex" xmlns:mc="http://schemas.openxmlformats.org/markup-compatibility/2006" xmlns:o="urn:schemas-microsoft-com:office:office" xmlns:r="http://schemas.openxmlformats.org/officeDocument/2006/relationships" xmlns:m="http://schemas.openxmlformats.org/officeDocument/2006/math" xmlns:v="urn:schemas-microsoft-com:vml" xmlns:wp14="http://schemas.microsoft.com/office/word/2010/wordprocessingDrawing" xmlns:wp="http://schemas.openxmlformats.org/drawingml/2006/wordprocessingDrawing" xmlns:w10="urn:schemas-microsoft-com:office:word" xmlns:w="http://schemas.openxmlformats.org/wordprocessingml/2006/main" xmlns:w14="http://schemas.microsoft.com/office/word/2010/wordml" xmlns:w15="http://schemas.microsoft.com/office/word/2012/wordml" xmlns:w16se="http://schemas.microsoft.com/office/word/2015/wordml/symex" xmlns:wpg="http://schemas.microsoft.com/office/word/2010/wordprocessingGroup" xmlns:wpi="http://schemas.microsoft.com/office/word/2010/wordprocessingInk" xmlns:wne="http://schemas.microsoft.com/office/word/2006/wordml" xmlns:wps="http://schemas.microsoft.com/office/word/2010/wordprocessingShape" mc:Ignorable="w14 w15 w16se wp14">
   <w:abstractNum w:abstractNumId="0" w15:restartNumberingAfterBreak="0">
     <w:nsid w:val="00000005"/>
     <w:multiLevelType w:val="hybridMultilevel"/>

--- a/DB3.docx
+++ b/DB3.docx
@@ -1,6 +1,6 @@
 
 <file path=word/document.xml><?xml version="1.0" encoding="utf-8"?>
-<w:document xmlns:wpc="http://schemas.microsoft.com/office/word/2010/wordprocessingCanvas" xmlns:cx="http://schemas.microsoft.com/office/drawing/2014/chartex" xmlns:cx1="http://schemas.microsoft.com/office/drawing/2015/9/8/chartex" xmlns:mc="http://schemas.openxmlformats.org/markup-compatibility/2006" xmlns:o="urn:schemas-microsoft-com:office:office" xmlns:r="http://schemas.openxmlformats.org/officeDocument/2006/relationships" xmlns:m="http://schemas.openxmlformats.org/officeDocument/2006/math" xmlns:v="urn:schemas-microsoft-com:vml" xmlns:wp14="http://schemas.microsoft.com/office/word/2010/wordprocessingDrawing" xmlns:wp="http://schemas.openxmlformats.org/drawingml/2006/wordprocessingDrawing" xmlns:w10="urn:schemas-microsoft-com:office:word" xmlns:w="http://schemas.openxmlformats.org/wordprocessingml/2006/main" xmlns:w14="http://schemas.microsoft.com/office/word/2010/wordml" xmlns:w15="http://schemas.microsoft.com/office/word/2012/wordml" xmlns:w16se="http://schemas.microsoft.com/office/word/2015/wordml/symex" xmlns:wpg="http://schemas.microsoft.com/office/word/2010/wordprocessingGroup" xmlns:wpi="http://schemas.microsoft.com/office/word/2010/wordprocessingInk" xmlns:wne="http://schemas.microsoft.com/office/word/2006/wordml" xmlns:wps="http://schemas.microsoft.com/office/word/2010/wordprocessingShape" mc:Ignorable="w14 w15 w16se wp14">
+<w:document xmlns:wpc="http://schemas.microsoft.com/office/word/2010/wordprocessingCanvas" xmlns:cx="http://schemas.microsoft.com/office/drawing/2014/chartex" xmlns:cx1="http://schemas.microsoft.com/office/drawing/2015/9/8/chartex" xmlns:cx2="http://schemas.microsoft.com/office/drawing/2015/10/21/chartex" xmlns:cx3="http://schemas.microsoft.com/office/drawing/2016/5/9/chartex" xmlns:cx4="http://schemas.microsoft.com/office/drawing/2016/5/10/chartex" xmlns:cx5="http://schemas.microsoft.com/office/drawing/2016/5/11/chartex" xmlns:mc="http://schemas.openxmlformats.org/markup-compatibility/2006" xmlns:o="urn:schemas-microsoft-com:office:office" xmlns:r="http://schemas.openxmlformats.org/officeDocument/2006/relationships" xmlns:m="http://schemas.openxmlformats.org/officeDocument/2006/math" xmlns:v="urn:schemas-microsoft-com:vml" xmlns:wp14="http://schemas.microsoft.com/office/word/2010/wordprocessingDrawing" xmlns:wp="http://schemas.openxmlformats.org/drawingml/2006/wordprocessingDrawing" xmlns:w10="urn:schemas-microsoft-com:office:word" xmlns:w="http://schemas.openxmlformats.org/wordprocessingml/2006/main" xmlns:w14="http://schemas.microsoft.com/office/word/2010/wordml" xmlns:w15="http://schemas.microsoft.com/office/word/2012/wordml" xmlns:w16se="http://schemas.microsoft.com/office/word/2015/wordml/symex" xmlns:wpg="http://schemas.microsoft.com/office/word/2010/wordprocessingGroup" xmlns:wpi="http://schemas.microsoft.com/office/word/2010/wordprocessingInk" xmlns:wne="http://schemas.microsoft.com/office/word/2006/wordml" xmlns:wps="http://schemas.microsoft.com/office/word/2010/wordprocessingShape" mc:Ignorable="w14 w15 w16se wp14">
   <w:body>
     <w:p>
       <w:pPr>
@@ -1110,22 +1110,9 @@
                 <w:shd w:val="clear" w:color="auto" w:fill="FFFFFF"/>
                 <w:lang w:val="en-US"/>
               </w:rPr>
-              <w:t>location_</w:t>
-            </w:r>
-            <w:proofErr w:type="gramStart"/>
-            <w:r>
-              <w:rPr>
-                <w:rFonts w:ascii="Verdana" w:hAnsi="Verdana"/>
-                <w:color w:val="000000"/>
-                <w:sz w:val="20"/>
-                <w:szCs w:val="20"/>
-                <w:shd w:val="clear" w:color="auto" w:fill="FFFFFF"/>
-                <w:lang w:val="en-US"/>
-              </w:rPr>
-              <w:t>hotel,stars</w:t>
-            </w:r>
-            <w:proofErr w:type="spellEnd"/>
-            <w:proofErr w:type="gramEnd"/>
+              <w:t>location_hotel,stars</w:t>
+            </w:r>
+            <w:proofErr w:type="spellEnd"/>
             <w:r>
               <w:rPr>
                 <w:rFonts w:ascii="Verdana" w:hAnsi="Verdana"/>
@@ -1966,7 +1953,6 @@
               <w:t>Max_price_for_adult</w:t>
             </w:r>
             <w:proofErr w:type="spellEnd"/>
-            <w:proofErr w:type="gramStart"/>
             <w:r>
               <w:rPr>
                 <w:rFonts w:ascii="Verdana" w:hAnsi="Verdana"/>
@@ -1978,7 +1964,6 @@
               </w:rPr>
               <w:t>" ,</w:t>
             </w:r>
-            <w:proofErr w:type="gramEnd"/>
           </w:p>
           <w:p>
             <w:pPr>
@@ -2209,29 +2194,16 @@
               <w:t xml:space="preserve">create view v24 as select </w:t>
             </w:r>
             <w:proofErr w:type="spellStart"/>
-            <w:proofErr w:type="gramStart"/>
-            <w:r>
-              <w:rPr>
-                <w:rFonts w:ascii="Verdana" w:hAnsi="Verdana"/>
-                <w:color w:val="000000"/>
-                <w:sz w:val="20"/>
-                <w:szCs w:val="20"/>
-                <w:shd w:val="clear" w:color="auto" w:fill="FFFFFF"/>
-                <w:lang w:val="en-US"/>
-              </w:rPr>
-              <w:t>client.pasport</w:t>
-            </w:r>
-            <w:proofErr w:type="gramEnd"/>
-            <w:r>
-              <w:rPr>
-                <w:rFonts w:ascii="Verdana" w:hAnsi="Verdana"/>
-                <w:color w:val="000000"/>
-                <w:sz w:val="20"/>
-                <w:szCs w:val="20"/>
-                <w:shd w:val="clear" w:color="auto" w:fill="FFFFFF"/>
-                <w:lang w:val="en-US"/>
-              </w:rPr>
-              <w:t>_id</w:t>
+            <w:r>
+              <w:rPr>
+                <w:rFonts w:ascii="Verdana" w:hAnsi="Verdana"/>
+                <w:color w:val="000000"/>
+                <w:sz w:val="20"/>
+                <w:szCs w:val="20"/>
+                <w:shd w:val="clear" w:color="auto" w:fill="FFFFFF"/>
+                <w:lang w:val="en-US"/>
+              </w:rPr>
+              <w:t>client.pasport_id</w:t>
             </w:r>
             <w:proofErr w:type="spellEnd"/>
             <w:r>
@@ -2563,29 +2535,16 @@
               <w:t xml:space="preserve">create view v25 as select </w:t>
             </w:r>
             <w:proofErr w:type="spellStart"/>
-            <w:proofErr w:type="gramStart"/>
-            <w:r>
-              <w:rPr>
-                <w:rFonts w:ascii="Verdana" w:hAnsi="Verdana"/>
-                <w:color w:val="000000"/>
-                <w:sz w:val="20"/>
-                <w:szCs w:val="20"/>
-                <w:shd w:val="clear" w:color="auto" w:fill="FFFFFF"/>
-                <w:lang w:val="en-US"/>
-              </w:rPr>
-              <w:t>client.pasport</w:t>
-            </w:r>
-            <w:proofErr w:type="gramEnd"/>
-            <w:r>
-              <w:rPr>
-                <w:rFonts w:ascii="Verdana" w:hAnsi="Verdana"/>
-                <w:color w:val="000000"/>
-                <w:sz w:val="20"/>
-                <w:szCs w:val="20"/>
-                <w:shd w:val="clear" w:color="auto" w:fill="FFFFFF"/>
-                <w:lang w:val="en-US"/>
-              </w:rPr>
-              <w:t>_id</w:t>
+            <w:r>
+              <w:rPr>
+                <w:rFonts w:ascii="Verdana" w:hAnsi="Verdana"/>
+                <w:color w:val="000000"/>
+                <w:sz w:val="20"/>
+                <w:szCs w:val="20"/>
+                <w:shd w:val="clear" w:color="auto" w:fill="FFFFFF"/>
+                <w:lang w:val="en-US"/>
+              </w:rPr>
+              <w:t>client.pasport_id</w:t>
             </w:r>
             <w:proofErr w:type="spellEnd"/>
             <w:r>
@@ -2840,7 +2799,6 @@
         </w:rPr>
         <w:tab/>
       </w:r>
-      <w:proofErr w:type="gramStart"/>
       <w:r>
         <w:rPr>
           <w:rFonts w:ascii="Verdana" w:hAnsi="Verdana"/>
@@ -2880,18 +2838,7 @@
           <w:szCs w:val="20"/>
           <w:shd w:val="clear" w:color="auto" w:fill="FFFFFF"/>
         </w:rPr>
-        <w:t>Запрос</w:t>
-      </w:r>
-      <w:proofErr w:type="gramEnd"/>
-      <w:r>
-        <w:rPr>
-          <w:rFonts w:ascii="Verdana" w:hAnsi="Verdana"/>
-          <w:color w:val="000000"/>
-          <w:sz w:val="20"/>
-          <w:szCs w:val="20"/>
-          <w:shd w:val="clear" w:color="auto" w:fill="FFFFFF"/>
-        </w:rPr>
-        <w:t>, рассчитывающий совокупную характеристику с использованием группировки.</w:t>
+        <w:t>Запрос, рассчитывающий совокупную характеристику с использованием группировки.</w:t>
       </w:r>
     </w:p>
     <w:tbl>
@@ -2929,31 +2876,7 @@
                 <w:shd w:val="clear" w:color="auto" w:fill="FFFFFF"/>
                 <w:lang w:val="en-US"/>
               </w:rPr>
-              <w:t>create view v26 as select name as "Name</w:t>
-            </w:r>
-            <w:proofErr w:type="gramStart"/>
-            <w:r>
-              <w:rPr>
-                <w:rFonts w:ascii="Verdana" w:hAnsi="Verdana"/>
-                <w:color w:val="000000"/>
-                <w:sz w:val="20"/>
-                <w:szCs w:val="20"/>
-                <w:shd w:val="clear" w:color="auto" w:fill="FFFFFF"/>
-                <w:lang w:val="en-US"/>
-              </w:rPr>
-              <w:t>" ,</w:t>
-            </w:r>
-            <w:proofErr w:type="gramEnd"/>
-            <w:r>
-              <w:rPr>
-                <w:rFonts w:ascii="Verdana" w:hAnsi="Verdana"/>
-                <w:color w:val="000000"/>
-                <w:sz w:val="20"/>
-                <w:szCs w:val="20"/>
-                <w:shd w:val="clear" w:color="auto" w:fill="FFFFFF"/>
-                <w:lang w:val="en-US"/>
-              </w:rPr>
-              <w:t xml:space="preserve"> sum(</w:t>
+              <w:t>create view v26 as select name as "Name" , sum(</w:t>
             </w:r>
             <w:proofErr w:type="spellStart"/>
             <w:r>
@@ -3062,29 +2985,7 @@
           <w:szCs w:val="20"/>
           <w:shd w:val="clear" w:color="auto" w:fill="FFFFFF"/>
         </w:rPr>
-        <w:t xml:space="preserve">Клиенты, имеющие номер телефона больше задаваемого </w:t>
-      </w:r>
-      <w:proofErr w:type="gramStart"/>
-      <w:r>
-        <w:rPr>
-          <w:rFonts w:ascii="Verdana" w:hAnsi="Verdana"/>
-          <w:color w:val="000000"/>
-          <w:sz w:val="20"/>
-          <w:szCs w:val="20"/>
-          <w:shd w:val="clear" w:color="auto" w:fill="FFFFFF"/>
-        </w:rPr>
-        <w:t>значения(</w:t>
-      </w:r>
-      <w:proofErr w:type="gramEnd"/>
-      <w:r>
-        <w:rPr>
-          <w:rFonts w:ascii="Verdana" w:hAnsi="Verdana"/>
-          <w:color w:val="000000"/>
-          <w:sz w:val="20"/>
-          <w:szCs w:val="20"/>
-          <w:shd w:val="clear" w:color="auto" w:fill="FFFFFF"/>
-        </w:rPr>
-        <w:t>7700000)</w:t>
+        <w:t>Клиенты, имеющие номер телефона больше задаваемого значения(7700000)</w:t>
       </w:r>
       <w:r>
         <w:rPr>
@@ -3528,23 +3429,7 @@
                 <w:rFonts w:eastAsia="Times New Roman"/>
                 <w:lang w:val="en-US"/>
               </w:rPr>
-              <w:t xml:space="preserve"> integer, name </w:t>
-            </w:r>
-            <w:proofErr w:type="gramStart"/>
-            <w:r>
-              <w:rPr>
-                <w:rFonts w:eastAsia="Times New Roman"/>
-                <w:lang w:val="en-US"/>
-              </w:rPr>
-              <w:t>varchar(</w:t>
-            </w:r>
-            <w:proofErr w:type="gramEnd"/>
-            <w:r>
-              <w:rPr>
-                <w:rFonts w:eastAsia="Times New Roman"/>
-                <w:lang w:val="en-US"/>
-              </w:rPr>
-              <w:t xml:space="preserve">10), </w:t>
+              <w:t xml:space="preserve"> integer, name varchar(10), </w:t>
             </w:r>
             <w:proofErr w:type="spellStart"/>
             <w:r>
@@ -3638,18 +3523,9 @@
                 <w:rFonts w:eastAsia="Times New Roman"/>
                 <w:lang w:val="en-US"/>
               </w:rPr>
-              <w:t xml:space="preserve">insert into </w:t>
-            </w:r>
-            <w:proofErr w:type="gramStart"/>
-            <w:r>
-              <w:rPr>
-                <w:rFonts w:eastAsia="Times New Roman"/>
-                <w:lang w:val="en-US"/>
-              </w:rPr>
-              <w:t>client(</w:t>
-            </w:r>
-            <w:proofErr w:type="spellStart"/>
-            <w:proofErr w:type="gramEnd"/>
+              <w:t>insert into client(</w:t>
+            </w:r>
+            <w:proofErr w:type="spellStart"/>
             <w:r>
               <w:rPr>
                 <w:rFonts w:eastAsia="Times New Roman"/>
@@ -3935,7 +3811,6 @@
               </w:rPr>
               <w:t xml:space="preserve">insert into </w:t>
             </w:r>
-            <w:proofErr w:type="gramStart"/>
             <w:r>
               <w:rPr>
                 <w:rFonts w:eastAsia="Times New Roman"/>
@@ -3951,7 +3826,6 @@
               <w:t>(</w:t>
             </w:r>
             <w:proofErr w:type="spellStart"/>
-            <w:proofErr w:type="gramEnd"/>
             <w:r>
               <w:rPr>
                 <w:rFonts w:eastAsia="Times New Roman"/>
@@ -4123,6 +3997,7 @@
               <w:spacing w:line="211" w:lineRule="exact"/>
               <w:rPr>
                 <w:rFonts w:eastAsia="Times New Roman"/>
+                <w:lang w:val="en-US"/>
               </w:rPr>
             </w:pPr>
           </w:p>
@@ -4150,28 +4025,18 @@
                 <w:sz w:val="23"/>
                 <w:lang w:val="en-US"/>
               </w:rPr>
-              <w:t>insert_</w:t>
-            </w:r>
-            <w:proofErr w:type="gramStart"/>
+              <w:t>insert_tour</w:t>
+            </w:r>
+            <w:proofErr w:type="spellEnd"/>
             <w:r>
               <w:rPr>
                 <w:rFonts w:eastAsia="Times New Roman"/>
                 <w:sz w:val="23"/>
                 <w:lang w:val="en-US"/>
               </w:rPr>
-              <w:t>tour</w:t>
-            </w:r>
-            <w:proofErr w:type="spellEnd"/>
-            <w:r>
-              <w:rPr>
-                <w:rFonts w:eastAsia="Times New Roman"/>
-                <w:sz w:val="23"/>
-                <w:lang w:val="en-US"/>
-              </w:rPr>
               <w:t>(</w:t>
             </w:r>
             <w:proofErr w:type="spellStart"/>
-            <w:proofErr w:type="gramEnd"/>
             <w:r>
               <w:rPr>
                 <w:rFonts w:eastAsia="Times New Roman"/>
@@ -4299,18 +4164,9 @@
                 <w:rFonts w:eastAsia="Times New Roman"/>
                 <w:lang w:val="en-US"/>
               </w:rPr>
-              <w:t xml:space="preserve">insert into </w:t>
-            </w:r>
-            <w:proofErr w:type="gramStart"/>
-            <w:r>
-              <w:rPr>
-                <w:rFonts w:eastAsia="Times New Roman"/>
-                <w:lang w:val="en-US"/>
-              </w:rPr>
-              <w:t>tour(</w:t>
-            </w:r>
-            <w:proofErr w:type="spellStart"/>
-            <w:proofErr w:type="gramEnd"/>
+              <w:t>insert into tour(</w:t>
+            </w:r>
+            <w:proofErr w:type="spellStart"/>
             <w:r>
               <w:rPr>
                 <w:rFonts w:eastAsia="Times New Roman"/>
@@ -4462,15 +4318,7 @@
                 <w:rFonts w:eastAsia="Times New Roman"/>
                 <w:lang w:val="en-US"/>
               </w:rPr>
-              <w:t>insert_</w:t>
-            </w:r>
-            <w:proofErr w:type="gramStart"/>
-            <w:r>
-              <w:rPr>
-                <w:rFonts w:eastAsia="Times New Roman"/>
-                <w:lang w:val="en-US"/>
-              </w:rPr>
-              <w:t>hotel</w:t>
+              <w:t>insert_hotel</w:t>
             </w:r>
             <w:proofErr w:type="spellEnd"/>
             <w:r>
@@ -4481,7 +4329,6 @@
               <w:t>(</w:t>
             </w:r>
             <w:proofErr w:type="spellStart"/>
-            <w:proofErr w:type="gramEnd"/>
             <w:r>
               <w:rPr>
                 <w:rFonts w:eastAsia="Times New Roman"/>
@@ -4571,18 +4418,9 @@
                 <w:rFonts w:eastAsia="Times New Roman"/>
                 <w:lang w:val="en-US"/>
               </w:rPr>
-              <w:t xml:space="preserve">insert into </w:t>
-            </w:r>
-            <w:proofErr w:type="gramStart"/>
-            <w:r>
-              <w:rPr>
-                <w:rFonts w:eastAsia="Times New Roman"/>
-                <w:lang w:val="en-US"/>
-              </w:rPr>
-              <w:t>hotel(</w:t>
-            </w:r>
-            <w:proofErr w:type="spellStart"/>
-            <w:proofErr w:type="gramEnd"/>
+              <w:t>insert into hotel(</w:t>
+            </w:r>
+            <w:proofErr w:type="spellStart"/>
             <w:r>
               <w:rPr>
                 <w:rFonts w:eastAsia="Times New Roman"/>
@@ -4671,15 +4509,7 @@
                 <w:rFonts w:eastAsia="Times New Roman"/>
                 <w:lang w:val="en-US"/>
               </w:rPr>
-              <w:t>insert_</w:t>
-            </w:r>
-            <w:proofErr w:type="gramStart"/>
-            <w:r>
-              <w:rPr>
-                <w:rFonts w:eastAsia="Times New Roman"/>
-                <w:lang w:val="en-US"/>
-              </w:rPr>
-              <w:t>kurort</w:t>
+              <w:t>insert_kurort</w:t>
             </w:r>
             <w:proofErr w:type="spellEnd"/>
             <w:r>
@@ -4690,7 +4520,6 @@
               <w:t>(</w:t>
             </w:r>
             <w:proofErr w:type="spellStart"/>
-            <w:proofErr w:type="gramEnd"/>
             <w:r>
               <w:rPr>
                 <w:rFonts w:eastAsia="Times New Roman"/>
@@ -4783,7 +4612,6 @@
               <w:t xml:space="preserve">insert into </w:t>
             </w:r>
             <w:proofErr w:type="spellStart"/>
-            <w:proofErr w:type="gramStart"/>
             <w:r>
               <w:rPr>
                 <w:rFonts w:eastAsia="Times New Roman"/>
@@ -4800,7 +4628,6 @@
               <w:t>(</w:t>
             </w:r>
             <w:proofErr w:type="spellStart"/>
-            <w:proofErr w:type="gramEnd"/>
             <w:r>
               <w:rPr>
                 <w:rFonts w:eastAsia="Times New Roman"/>
@@ -4890,31 +4717,15 @@
                 <w:rFonts w:eastAsia="Times New Roman"/>
                 <w:lang w:val="en-US"/>
               </w:rPr>
-              <w:t>insert_kurort_</w:t>
-            </w:r>
-            <w:proofErr w:type="gramStart"/>
-            <w:r>
-              <w:rPr>
-                <w:rFonts w:eastAsia="Times New Roman"/>
-                <w:lang w:val="en-US"/>
-              </w:rPr>
-              <w:t>place</w:t>
-            </w:r>
-            <w:proofErr w:type="spellEnd"/>
-            <w:r>
-              <w:rPr>
-                <w:rFonts w:eastAsia="Times New Roman"/>
-                <w:lang w:val="en-US"/>
-              </w:rPr>
-              <w:t>(</w:t>
-            </w:r>
-            <w:proofErr w:type="gramEnd"/>
-            <w:r>
-              <w:rPr>
-                <w:rFonts w:eastAsia="Times New Roman"/>
-                <w:lang w:val="en-US"/>
-              </w:rPr>
-              <w:t xml:space="preserve">ID integer, </w:t>
+              <w:t>insert_kurort_place</w:t>
+            </w:r>
+            <w:proofErr w:type="spellEnd"/>
+            <w:r>
+              <w:rPr>
+                <w:rFonts w:eastAsia="Times New Roman"/>
+                <w:lang w:val="en-US"/>
+              </w:rPr>
+              <w:t xml:space="preserve">(ID integer, </w:t>
             </w:r>
             <w:proofErr w:type="spellStart"/>
             <w:r>
@@ -5030,31 +4841,15 @@
                 <w:rFonts w:eastAsia="Times New Roman"/>
                 <w:lang w:val="en-US"/>
               </w:rPr>
-              <w:t>kurort_</w:t>
-            </w:r>
-            <w:proofErr w:type="gramStart"/>
-            <w:r>
-              <w:rPr>
-                <w:rFonts w:eastAsia="Times New Roman"/>
-                <w:lang w:val="en-US"/>
-              </w:rPr>
-              <w:t>place</w:t>
-            </w:r>
-            <w:proofErr w:type="spellEnd"/>
-            <w:r>
-              <w:rPr>
-                <w:rFonts w:eastAsia="Times New Roman"/>
-                <w:lang w:val="en-US"/>
-              </w:rPr>
-              <w:t>(</w:t>
-            </w:r>
-            <w:proofErr w:type="gramEnd"/>
-            <w:r>
-              <w:rPr>
-                <w:rFonts w:eastAsia="Times New Roman"/>
-                <w:lang w:val="en-US"/>
-              </w:rPr>
-              <w:t xml:space="preserve">ID, </w:t>
+              <w:t>kurort_place</w:t>
+            </w:r>
+            <w:proofErr w:type="spellEnd"/>
+            <w:r>
+              <w:rPr>
+                <w:rFonts w:eastAsia="Times New Roman"/>
+                <w:lang w:val="en-US"/>
+              </w:rPr>
+              <w:t xml:space="preserve">(ID, </w:t>
             </w:r>
             <w:proofErr w:type="spellStart"/>
             <w:r>
@@ -5177,15 +4972,7 @@
                 <w:rFonts w:eastAsia="Times New Roman"/>
                 <w:lang w:val="en-US"/>
               </w:rPr>
-              <w:t>insert_place_of_</w:t>
-            </w:r>
-            <w:proofErr w:type="gramStart"/>
-            <w:r>
-              <w:rPr>
-                <w:rFonts w:eastAsia="Times New Roman"/>
-                <w:lang w:val="en-US"/>
-              </w:rPr>
-              <w:t>interest</w:t>
+              <w:t>insert_place_of_interest</w:t>
             </w:r>
             <w:proofErr w:type="spellEnd"/>
             <w:r>
@@ -5196,7 +4983,6 @@
               <w:t>(</w:t>
             </w:r>
             <w:proofErr w:type="spellStart"/>
-            <w:proofErr w:type="gramEnd"/>
             <w:r>
               <w:rPr>
                 <w:rFonts w:eastAsia="Times New Roman"/>
@@ -5326,15 +5112,7 @@
                 <w:rFonts w:eastAsia="Times New Roman"/>
                 <w:lang w:val="en-US"/>
               </w:rPr>
-              <w:t>place_of_</w:t>
-            </w:r>
-            <w:proofErr w:type="gramStart"/>
-            <w:r>
-              <w:rPr>
-                <w:rFonts w:eastAsia="Times New Roman"/>
-                <w:lang w:val="en-US"/>
-              </w:rPr>
-              <w:t>interest</w:t>
+              <w:t>place_of_interest</w:t>
             </w:r>
             <w:proofErr w:type="spellEnd"/>
             <w:r>
@@ -5345,7 +5123,6 @@
               <w:t>(</w:t>
             </w:r>
             <w:proofErr w:type="spellStart"/>
-            <w:proofErr w:type="gramEnd"/>
             <w:r>
               <w:rPr>
                 <w:rFonts w:eastAsia="Times New Roman"/>
@@ -5498,15 +5275,7 @@
                 <w:rFonts w:eastAsia="Times New Roman"/>
                 <w:lang w:val="en-US"/>
               </w:rPr>
-              <w:t>insert_type_</w:t>
-            </w:r>
-            <w:proofErr w:type="gramStart"/>
-            <w:r>
-              <w:rPr>
-                <w:rFonts w:eastAsia="Times New Roman"/>
-                <w:lang w:val="en-US"/>
-              </w:rPr>
-              <w:t>place</w:t>
+              <w:t>insert_type_place</w:t>
             </w:r>
             <w:proofErr w:type="spellEnd"/>
             <w:r>
@@ -5517,7 +5286,6 @@
               <w:t>(</w:t>
             </w:r>
             <w:proofErr w:type="spellStart"/>
-            <w:proofErr w:type="gramEnd"/>
             <w:r>
               <w:rPr>
                 <w:rFonts w:eastAsia="Times New Roman"/>
@@ -5633,15 +5401,7 @@
                 <w:rFonts w:eastAsia="Times New Roman"/>
                 <w:lang w:val="en-US"/>
               </w:rPr>
-              <w:t>type_</w:t>
-            </w:r>
-            <w:proofErr w:type="gramStart"/>
-            <w:r>
-              <w:rPr>
-                <w:rFonts w:eastAsia="Times New Roman"/>
-                <w:lang w:val="en-US"/>
-              </w:rPr>
-              <w:t>place</w:t>
+              <w:t>type_place</w:t>
             </w:r>
             <w:proofErr w:type="spellEnd"/>
             <w:r>
@@ -5652,7 +5412,6 @@
               <w:t>(</w:t>
             </w:r>
             <w:proofErr w:type="spellStart"/>
-            <w:proofErr w:type="gramEnd"/>
             <w:r>
               <w:rPr>
                 <w:rFonts w:eastAsia="Times New Roman"/>
@@ -6182,23 +5941,7 @@
           <w:rFonts w:eastAsia="Times New Roman"/>
           <w:lang w:val="en-US"/>
         </w:rPr>
-        <w:t>create procedure update_</w:t>
-      </w:r>
-      <w:proofErr w:type="gramStart"/>
-      <w:r>
-        <w:rPr>
-          <w:rFonts w:eastAsia="Times New Roman"/>
-          <w:lang w:val="en-US"/>
-        </w:rPr>
-        <w:t>name(</w:t>
-      </w:r>
-      <w:proofErr w:type="gramEnd"/>
-      <w:r>
-        <w:rPr>
-          <w:rFonts w:eastAsia="Times New Roman"/>
-          <w:lang w:val="en-US"/>
-        </w:rPr>
-        <w:t>buy_t date) as begin</w:t>
+        <w:t>create procedure update_name(buy_t date) as begin</w:t>
       </w:r>
     </w:p>
     <w:p>
@@ -6226,25 +5969,7 @@
           <w:sz w:val="23"/>
           <w:lang w:val="en-US"/>
         </w:rPr>
-        <w:t xml:space="preserve">update client set name='Kristina' where </w:t>
-      </w:r>
-      <w:proofErr w:type="gramStart"/>
-      <w:r>
-        <w:rPr>
-          <w:rFonts w:eastAsia="Times New Roman"/>
-          <w:sz w:val="23"/>
-          <w:lang w:val="en-US"/>
-        </w:rPr>
-        <w:t>client.client</w:t>
-      </w:r>
-      <w:proofErr w:type="gramEnd"/>
-      <w:r>
-        <w:rPr>
-          <w:rFonts w:eastAsia="Times New Roman"/>
-          <w:sz w:val="23"/>
-          <w:lang w:val="en-US"/>
-        </w:rPr>
-        <w:t>_id in (select client_id from contracts where contracts.buy_time&lt;:buy_t);</w:t>
+        <w:t>update client set name='Kristina' where client.client_id in (select client_id from contracts where contracts.buy_time&lt;:buy_t);</w:t>
       </w:r>
     </w:p>
     <w:p>
@@ -7035,26 +6760,17 @@
           <w:rFonts w:eastAsia="Times New Roman"/>
           <w:lang w:val="en-US"/>
         </w:rPr>
-        <w:t>del_hotel_star_</w:t>
-      </w:r>
-      <w:proofErr w:type="gramStart"/>
+        <w:t>del_hotel_star_location</w:t>
+      </w:r>
+      <w:proofErr w:type="spellEnd"/>
       <w:r>
         <w:rPr>
           <w:rFonts w:eastAsia="Times New Roman"/>
           <w:lang w:val="en-US"/>
         </w:rPr>
-        <w:t>location</w:t>
-      </w:r>
-      <w:proofErr w:type="spellEnd"/>
-      <w:r>
-        <w:rPr>
-          <w:rFonts w:eastAsia="Times New Roman"/>
-          <w:lang w:val="en-US"/>
-        </w:rPr>
         <w:t>(</w:t>
       </w:r>
       <w:proofErr w:type="spellStart"/>
-      <w:proofErr w:type="gramEnd"/>
       <w:r>
         <w:rPr>
           <w:rFonts w:eastAsia="Times New Roman"/>
@@ -7433,19 +7149,11 @@
         </w:rPr>
         <w:t xml:space="preserve">1.12 </w:t>
       </w:r>
-      <w:proofErr w:type="gramStart"/>
-      <w:r>
-        <w:rPr>
-          <w:rFonts w:eastAsia="Times New Roman"/>
-        </w:rPr>
-        <w:t>С</w:t>
-      </w:r>
-      <w:proofErr w:type="gramEnd"/>
-      <w:r>
-        <w:rPr>
-          <w:rFonts w:eastAsia="Times New Roman"/>
-        </w:rPr>
-        <w:t xml:space="preserve"> помощью оператора </w:t>
+      <w:r>
+        <w:rPr>
+          <w:rFonts w:eastAsia="Times New Roman"/>
+        </w:rPr>
+        <w:t xml:space="preserve">С помощью оператора </w:t>
       </w:r>
       <w:r>
         <w:rPr>
@@ -8400,29 +8108,16 @@
               <w:t xml:space="preserve">create view top10place as select first 10 </w:t>
             </w:r>
             <w:proofErr w:type="spellStart"/>
-            <w:proofErr w:type="gramStart"/>
-            <w:r>
-              <w:rPr>
-                <w:rFonts w:ascii="Verdana" w:hAnsi="Verdana"/>
-                <w:color w:val="000000"/>
-                <w:sz w:val="20"/>
-                <w:szCs w:val="20"/>
-                <w:shd w:val="clear" w:color="auto" w:fill="FFFFFF"/>
-                <w:lang w:val="en-US"/>
-              </w:rPr>
-              <w:t>id</w:t>
-            </w:r>
-            <w:proofErr w:type="gramEnd"/>
-            <w:r>
-              <w:rPr>
-                <w:rFonts w:ascii="Verdana" w:hAnsi="Verdana"/>
-                <w:color w:val="000000"/>
-                <w:sz w:val="20"/>
-                <w:szCs w:val="20"/>
-                <w:shd w:val="clear" w:color="auto" w:fill="FFFFFF"/>
-                <w:lang w:val="en-US"/>
-              </w:rPr>
-              <w:t>_place_of_interest</w:t>
+            <w:r>
+              <w:rPr>
+                <w:rFonts w:ascii="Verdana" w:hAnsi="Verdana"/>
+                <w:color w:val="000000"/>
+                <w:sz w:val="20"/>
+                <w:szCs w:val="20"/>
+                <w:shd w:val="clear" w:color="auto" w:fill="FFFFFF"/>
+                <w:lang w:val="en-US"/>
+              </w:rPr>
+              <w:t>id_place_of_interest</w:t>
             </w:r>
             <w:proofErr w:type="spellEnd"/>
             <w:r>
@@ -8985,18 +8680,218 @@
                 <w:shd w:val="clear" w:color="auto" w:fill="FFFFFF"/>
                 <w:lang w:val="en-US"/>
               </w:rPr>
-              <w:t xml:space="preserve">create view top5place2 as select first </w:t>
-            </w:r>
-            <w:proofErr w:type="gramStart"/>
-            <w:r>
-              <w:rPr>
-                <w:color w:val="000000"/>
-                <w:shd w:val="clear" w:color="auto" w:fill="FFFFFF"/>
-                <w:lang w:val="en-US"/>
-              </w:rPr>
-              <w:t>5  tour.id</w:t>
-            </w:r>
-            <w:proofErr w:type="gramEnd"/>
+              <w:t>CREATE OR ALTER VIEW TOP5PLACE2(</w:t>
+            </w:r>
+          </w:p>
+          <w:p>
+            <w:pPr>
+              <w:rPr>
+                <w:color w:val="000000"/>
+                <w:shd w:val="clear" w:color="auto" w:fill="FFFFFF"/>
+                <w:lang w:val="en-US"/>
+              </w:rPr>
+            </w:pPr>
+            <w:r>
+              <w:rPr>
+                <w:color w:val="000000"/>
+                <w:shd w:val="clear" w:color="auto" w:fill="FFFFFF"/>
+                <w:lang w:val="en-US"/>
+              </w:rPr>
+              <w:t xml:space="preserve">    TOURID,</w:t>
+            </w:r>
+          </w:p>
+          <w:p>
+            <w:pPr>
+              <w:rPr>
+                <w:color w:val="000000"/>
+                <w:shd w:val="clear" w:color="auto" w:fill="FFFFFF"/>
+                <w:lang w:val="en-US"/>
+              </w:rPr>
+            </w:pPr>
+            <w:r>
+              <w:rPr>
+                <w:color w:val="000000"/>
+                <w:shd w:val="clear" w:color="auto" w:fill="FFFFFF"/>
+                <w:lang w:val="en-US"/>
+              </w:rPr>
+              <w:t xml:space="preserve">    KURORT_ID,</w:t>
+            </w:r>
+          </w:p>
+          <w:p>
+            <w:pPr>
+              <w:rPr>
+                <w:color w:val="000000"/>
+                <w:shd w:val="clear" w:color="auto" w:fill="FFFFFF"/>
+                <w:lang w:val="en-US"/>
+              </w:rPr>
+            </w:pPr>
+            <w:r>
+              <w:rPr>
+                <w:color w:val="000000"/>
+                <w:shd w:val="clear" w:color="auto" w:fill="FFFFFF"/>
+                <w:lang w:val="en-US"/>
+              </w:rPr>
+              <w:t xml:space="preserve">    </w:t>
+            </w:r>
+            <w:proofErr w:type="spellStart"/>
+            <w:r>
+              <w:rPr>
+                <w:color w:val="000000"/>
+                <w:shd w:val="clear" w:color="auto" w:fill="FFFFFF"/>
+                <w:lang w:val="en-US"/>
+              </w:rPr>
+              <w:t>id_price</w:t>
+            </w:r>
+            <w:proofErr w:type="spellEnd"/>
+            <w:r>
+              <w:rPr>
+                <w:color w:val="000000"/>
+                <w:shd w:val="clear" w:color="auto" w:fill="FFFFFF"/>
+                <w:lang w:val="en-US"/>
+              </w:rPr>
+              <w:t>,</w:t>
+            </w:r>
+          </w:p>
+          <w:p>
+            <w:pPr>
+              <w:rPr>
+                <w:color w:val="000000"/>
+                <w:shd w:val="clear" w:color="auto" w:fill="FFFFFF"/>
+                <w:lang w:val="en-US"/>
+              </w:rPr>
+            </w:pPr>
+            <w:r>
+              <w:rPr>
+                <w:color w:val="000000"/>
+                <w:shd w:val="clear" w:color="auto" w:fill="FFFFFF"/>
+                <w:lang w:val="en-US"/>
+              </w:rPr>
+              <w:t xml:space="preserve">    </w:t>
+            </w:r>
+            <w:proofErr w:type="spellStart"/>
+            <w:r>
+              <w:rPr>
+                <w:color w:val="000000"/>
+                <w:shd w:val="clear" w:color="auto" w:fill="FFFFFF"/>
+                <w:lang w:val="en-US"/>
+              </w:rPr>
+              <w:t>PriceVouch</w:t>
+            </w:r>
+            <w:proofErr w:type="spellEnd"/>
+            <w:r>
+              <w:rPr>
+                <w:color w:val="000000"/>
+                <w:shd w:val="clear" w:color="auto" w:fill="FFFFFF"/>
+                <w:lang w:val="en-US"/>
+              </w:rPr>
+              <w:t>,</w:t>
+            </w:r>
+          </w:p>
+          <w:p>
+            <w:pPr>
+              <w:rPr>
+                <w:color w:val="000000"/>
+                <w:shd w:val="clear" w:color="auto" w:fill="FFFFFF"/>
+                <w:lang w:val="en-US"/>
+              </w:rPr>
+            </w:pPr>
+            <w:r>
+              <w:rPr>
+                <w:color w:val="000000"/>
+                <w:shd w:val="clear" w:color="auto" w:fill="FFFFFF"/>
+                <w:lang w:val="en-US"/>
+              </w:rPr>
+              <w:t xml:space="preserve">    </w:t>
+            </w:r>
+            <w:proofErr w:type="spellStart"/>
+            <w:r>
+              <w:rPr>
+                <w:color w:val="000000"/>
+                <w:shd w:val="clear" w:color="auto" w:fill="FFFFFF"/>
+                <w:lang w:val="en-US"/>
+              </w:rPr>
+              <w:t>countp</w:t>
+            </w:r>
+            <w:proofErr w:type="spellEnd"/>
+          </w:p>
+          <w:p>
+            <w:pPr>
+              <w:rPr>
+                <w:color w:val="000000"/>
+                <w:shd w:val="clear" w:color="auto" w:fill="FFFFFF"/>
+                <w:lang w:val="en-US"/>
+              </w:rPr>
+            </w:pPr>
+            <w:r>
+              <w:rPr>
+                <w:color w:val="000000"/>
+                <w:shd w:val="clear" w:color="auto" w:fill="FFFFFF"/>
+                <w:lang w:val="en-US"/>
+              </w:rPr>
+              <w:t xml:space="preserve">    )</w:t>
+            </w:r>
+          </w:p>
+          <w:p>
+            <w:pPr>
+              <w:rPr>
+                <w:color w:val="000000"/>
+                <w:shd w:val="clear" w:color="auto" w:fill="FFFFFF"/>
+                <w:lang w:val="en-US"/>
+              </w:rPr>
+            </w:pPr>
+            <w:r>
+              <w:rPr>
+                <w:color w:val="000000"/>
+                <w:shd w:val="clear" w:color="auto" w:fill="FFFFFF"/>
+                <w:lang w:val="en-US"/>
+              </w:rPr>
+              <w:t>AS</w:t>
+            </w:r>
+          </w:p>
+          <w:p>
+            <w:pPr>
+              <w:rPr>
+                <w:color w:val="000000"/>
+                <w:shd w:val="clear" w:color="auto" w:fill="FFFFFF"/>
+                <w:lang w:val="en-US"/>
+              </w:rPr>
+            </w:pPr>
+            <w:r>
+              <w:rPr>
+                <w:color w:val="000000"/>
+                <w:shd w:val="clear" w:color="auto" w:fill="FFFFFF"/>
+                <w:lang w:val="en-US"/>
+              </w:rPr>
+              <w:t xml:space="preserve">select first 5  tour.id as </w:t>
+            </w:r>
+            <w:proofErr w:type="spellStart"/>
+            <w:r>
+              <w:rPr>
+                <w:color w:val="000000"/>
+                <w:shd w:val="clear" w:color="auto" w:fill="FFFFFF"/>
+                <w:lang w:val="en-US"/>
+              </w:rPr>
+              <w:t>tourID</w:t>
+            </w:r>
+            <w:proofErr w:type="spellEnd"/>
+            <w:r>
+              <w:rPr>
+                <w:color w:val="000000"/>
+                <w:shd w:val="clear" w:color="auto" w:fill="FFFFFF"/>
+                <w:lang w:val="en-US"/>
+              </w:rPr>
+              <w:t xml:space="preserve">, </w:t>
+            </w:r>
+            <w:proofErr w:type="spellStart"/>
+            <w:r>
+              <w:rPr>
+                <w:color w:val="000000"/>
+                <w:shd w:val="clear" w:color="auto" w:fill="FFFFFF"/>
+                <w:lang w:val="en-US"/>
+              </w:rPr>
+              <w:t>kurort.kurort_id</w:t>
+            </w:r>
+            <w:proofErr w:type="spellEnd"/>
             <w:r>
               <w:rPr>
                 <w:color w:val="000000"/>
@@ -9012,6 +8907,184 @@
                 <w:shd w:val="clear" w:color="auto" w:fill="FFFFFF"/>
                 <w:lang w:val="en-US"/>
               </w:rPr>
+              <w:t>kurort_id</w:t>
+            </w:r>
+            <w:proofErr w:type="spellEnd"/>
+            <w:r>
+              <w:rPr>
+                <w:color w:val="000000"/>
+                <w:shd w:val="clear" w:color="auto" w:fill="FFFFFF"/>
+                <w:lang w:val="en-US"/>
+              </w:rPr>
+              <w:t xml:space="preserve">, </w:t>
+            </w:r>
+            <w:proofErr w:type="spellStart"/>
+            <w:r>
+              <w:rPr>
+                <w:color w:val="000000"/>
+                <w:shd w:val="clear" w:color="auto" w:fill="FFFFFF"/>
+                <w:lang w:val="en-US"/>
+              </w:rPr>
+              <w:t>id_price</w:t>
+            </w:r>
+            <w:proofErr w:type="spellEnd"/>
+            <w:r>
+              <w:rPr>
+                <w:color w:val="000000"/>
+                <w:shd w:val="clear" w:color="auto" w:fill="FFFFFF"/>
+                <w:lang w:val="en-US"/>
+              </w:rPr>
+              <w:t>,</w:t>
+            </w:r>
+          </w:p>
+          <w:p>
+            <w:pPr>
+              <w:rPr>
+                <w:color w:val="000000"/>
+                <w:shd w:val="clear" w:color="auto" w:fill="FFFFFF"/>
+                <w:lang w:val="en-US"/>
+              </w:rPr>
+            </w:pPr>
+            <w:r>
+              <w:rPr>
+                <w:color w:val="000000"/>
+                <w:shd w:val="clear" w:color="auto" w:fill="FFFFFF"/>
+                <w:lang w:val="en-US"/>
+              </w:rPr>
+              <w:t xml:space="preserve">adult as </w:t>
+            </w:r>
+            <w:proofErr w:type="spellStart"/>
+            <w:r>
+              <w:rPr>
+                <w:color w:val="000000"/>
+                <w:shd w:val="clear" w:color="auto" w:fill="FFFFFF"/>
+                <w:lang w:val="en-US"/>
+              </w:rPr>
+              <w:t>PriceVouch</w:t>
+            </w:r>
+            <w:proofErr w:type="spellEnd"/>
+            <w:r>
+              <w:rPr>
+                <w:color w:val="000000"/>
+                <w:shd w:val="clear" w:color="auto" w:fill="FFFFFF"/>
+                <w:lang w:val="en-US"/>
+              </w:rPr>
+              <w:t>, (adult/count(</w:t>
+            </w:r>
+            <w:proofErr w:type="spellStart"/>
+            <w:r>
+              <w:rPr>
+                <w:color w:val="000000"/>
+                <w:shd w:val="clear" w:color="auto" w:fill="FFFFFF"/>
+                <w:lang w:val="en-US"/>
+              </w:rPr>
+              <w:t>place_of_interest.kurort_id</w:t>
+            </w:r>
+            <w:proofErr w:type="spellEnd"/>
+            <w:r>
+              <w:rPr>
+                <w:color w:val="000000"/>
+                <w:shd w:val="clear" w:color="auto" w:fill="FFFFFF"/>
+                <w:lang w:val="en-US"/>
+              </w:rPr>
+              <w:t xml:space="preserve">)) as </w:t>
+            </w:r>
+            <w:proofErr w:type="spellStart"/>
+            <w:r>
+              <w:rPr>
+                <w:color w:val="000000"/>
+                <w:shd w:val="clear" w:color="auto" w:fill="FFFFFF"/>
+                <w:lang w:val="en-US"/>
+              </w:rPr>
+              <w:t>countp</w:t>
+            </w:r>
+            <w:proofErr w:type="spellEnd"/>
+          </w:p>
+          <w:p>
+            <w:pPr>
+              <w:rPr>
+                <w:color w:val="000000"/>
+                <w:shd w:val="clear" w:color="auto" w:fill="FFFFFF"/>
+                <w:lang w:val="en-US"/>
+              </w:rPr>
+            </w:pPr>
+            <w:r>
+              <w:rPr>
+                <w:color w:val="000000"/>
+                <w:shd w:val="clear" w:color="auto" w:fill="FFFFFF"/>
+                <w:lang w:val="en-US"/>
+              </w:rPr>
+              <w:t xml:space="preserve">from tour, </w:t>
+            </w:r>
+            <w:proofErr w:type="spellStart"/>
+            <w:r>
+              <w:rPr>
+                <w:color w:val="000000"/>
+                <w:shd w:val="clear" w:color="auto" w:fill="FFFFFF"/>
+                <w:lang w:val="en-US"/>
+              </w:rPr>
+              <w:t>place_of_interest</w:t>
+            </w:r>
+            <w:proofErr w:type="spellEnd"/>
+            <w:r>
+              <w:rPr>
+                <w:color w:val="000000"/>
+                <w:shd w:val="clear" w:color="auto" w:fill="FFFFFF"/>
+                <w:lang w:val="en-US"/>
+              </w:rPr>
+              <w:t xml:space="preserve">, price, </w:t>
+            </w:r>
+            <w:proofErr w:type="spellStart"/>
+            <w:r>
+              <w:rPr>
+                <w:color w:val="000000"/>
+                <w:shd w:val="clear" w:color="auto" w:fill="FFFFFF"/>
+                <w:lang w:val="en-US"/>
+              </w:rPr>
+              <w:t>kurort</w:t>
+            </w:r>
+            <w:proofErr w:type="spellEnd"/>
+          </w:p>
+          <w:p>
+            <w:pPr>
+              <w:rPr>
+                <w:color w:val="000000"/>
+                <w:shd w:val="clear" w:color="auto" w:fill="FFFFFF"/>
+                <w:lang w:val="en-US"/>
+              </w:rPr>
+            </w:pPr>
+            <w:r>
+              <w:rPr>
+                <w:color w:val="000000"/>
+                <w:shd w:val="clear" w:color="auto" w:fill="FFFFFF"/>
+                <w:lang w:val="en-US"/>
+              </w:rPr>
+              <w:t>where (price.id=tour.id_price)and(tour.id_kurort=kurort.kurort_id)and(kurort.kurort_id=place_of_interest.kurort_id)</w:t>
+            </w:r>
+          </w:p>
+          <w:p>
+            <w:pPr>
+              <w:rPr>
+                <w:color w:val="000000"/>
+                <w:shd w:val="clear" w:color="auto" w:fill="FFFFFF"/>
+                <w:lang w:val="en-US"/>
+              </w:rPr>
+            </w:pPr>
+            <w:r>
+              <w:rPr>
+                <w:color w:val="000000"/>
+                <w:shd w:val="clear" w:color="auto" w:fill="FFFFFF"/>
+                <w:lang w:val="en-US"/>
+              </w:rPr>
+              <w:t xml:space="preserve">group by </w:t>
+            </w:r>
+            <w:proofErr w:type="spellStart"/>
+            <w:r>
+              <w:rPr>
+                <w:color w:val="000000"/>
+                <w:shd w:val="clear" w:color="auto" w:fill="FFFFFF"/>
+                <w:lang w:val="en-US"/>
+              </w:rPr>
               <w:t>tourID</w:t>
             </w:r>
             <w:proofErr w:type="spellEnd"/>
@@ -9030,16 +9103,34 @@
                 <w:shd w:val="clear" w:color="auto" w:fill="FFFFFF"/>
                 <w:lang w:val="en-US"/>
               </w:rPr>
-              <w:t>kurort.kurort_id</w:t>
-            </w:r>
-            <w:proofErr w:type="spellEnd"/>
-            <w:r>
-              <w:rPr>
-                <w:color w:val="000000"/>
-                <w:shd w:val="clear" w:color="auto" w:fill="FFFFFF"/>
-                <w:lang w:val="en-US"/>
-              </w:rPr>
-              <w:t xml:space="preserve"> as </w:t>
+              <w:t>PriceVouch</w:t>
+            </w:r>
+            <w:proofErr w:type="spellEnd"/>
+            <w:r>
+              <w:rPr>
+                <w:color w:val="000000"/>
+                <w:shd w:val="clear" w:color="auto" w:fill="FFFFFF"/>
+                <w:lang w:val="en-US"/>
+              </w:rPr>
+              <w:t xml:space="preserve">, </w:t>
+            </w:r>
+            <w:proofErr w:type="spellStart"/>
+            <w:r>
+              <w:rPr>
+                <w:color w:val="000000"/>
+                <w:shd w:val="clear" w:color="auto" w:fill="FFFFFF"/>
+                <w:lang w:val="en-US"/>
+              </w:rPr>
+              <w:t>id_price</w:t>
+            </w:r>
+            <w:proofErr w:type="spellEnd"/>
+            <w:r>
+              <w:rPr>
+                <w:color w:val="000000"/>
+                <w:shd w:val="clear" w:color="auto" w:fill="FFFFFF"/>
+                <w:lang w:val="en-US"/>
+              </w:rPr>
+              <w:t xml:space="preserve">, </w:t>
             </w:r>
             <w:proofErr w:type="spellStart"/>
             <w:r>
@@ -9057,70 +9148,7 @@
                 <w:shd w:val="clear" w:color="auto" w:fill="FFFFFF"/>
                 <w:lang w:val="en-US"/>
               </w:rPr>
-              <w:t>,</w:t>
-            </w:r>
-          </w:p>
-          <w:p>
-            <w:pPr>
-              <w:rPr>
-                <w:color w:val="000000"/>
-                <w:shd w:val="clear" w:color="auto" w:fill="FFFFFF"/>
-                <w:lang w:val="en-US"/>
-              </w:rPr>
-            </w:pPr>
-            <w:proofErr w:type="spellStart"/>
-            <w:r>
-              <w:rPr>
-                <w:color w:val="000000"/>
-                <w:shd w:val="clear" w:color="auto" w:fill="FFFFFF"/>
-                <w:lang w:val="en-US"/>
-              </w:rPr>
-              <w:t>id_price</w:t>
-            </w:r>
-            <w:proofErr w:type="spellEnd"/>
-            <w:r>
-              <w:rPr>
-                <w:color w:val="000000"/>
-                <w:shd w:val="clear" w:color="auto" w:fill="FFFFFF"/>
-                <w:lang w:val="en-US"/>
-              </w:rPr>
-              <w:t>, count(</w:t>
-            </w:r>
-            <w:proofErr w:type="spellStart"/>
-            <w:r>
-              <w:rPr>
-                <w:color w:val="000000"/>
-                <w:shd w:val="clear" w:color="auto" w:fill="FFFFFF"/>
-                <w:lang w:val="en-US"/>
-              </w:rPr>
-              <w:t>place_of_</w:t>
-            </w:r>
-            <w:proofErr w:type="gramStart"/>
-            <w:r>
-              <w:rPr>
-                <w:color w:val="000000"/>
-                <w:shd w:val="clear" w:color="auto" w:fill="FFFFFF"/>
-                <w:lang w:val="en-US"/>
-              </w:rPr>
-              <w:t>interest.kurort</w:t>
-            </w:r>
-            <w:proofErr w:type="gramEnd"/>
-            <w:r>
-              <w:rPr>
-                <w:color w:val="000000"/>
-                <w:shd w:val="clear" w:color="auto" w:fill="FFFFFF"/>
-                <w:lang w:val="en-US"/>
-              </w:rPr>
-              <w:t>_id</w:t>
-            </w:r>
-            <w:proofErr w:type="spellEnd"/>
-            <w:r>
-              <w:rPr>
-                <w:color w:val="000000"/>
-                <w:shd w:val="clear" w:color="auto" w:fill="FFFFFF"/>
-                <w:lang w:val="en-US"/>
-              </w:rPr>
-              <w:t xml:space="preserve">) as </w:t>
+              <w:t xml:space="preserve"> order by </w:t>
             </w:r>
             <w:proofErr w:type="spellStart"/>
             <w:r>
@@ -9132,167 +9160,6 @@
               <w:t>countp</w:t>
             </w:r>
             <w:proofErr w:type="spellEnd"/>
-          </w:p>
-          <w:p>
-            <w:pPr>
-              <w:rPr>
-                <w:color w:val="000000"/>
-                <w:shd w:val="clear" w:color="auto" w:fill="FFFFFF"/>
-                <w:lang w:val="en-US"/>
-              </w:rPr>
-            </w:pPr>
-            <w:r>
-              <w:rPr>
-                <w:color w:val="000000"/>
-                <w:shd w:val="clear" w:color="auto" w:fill="FFFFFF"/>
-                <w:lang w:val="en-US"/>
-              </w:rPr>
-              <w:t xml:space="preserve">from tour, </w:t>
-            </w:r>
-            <w:proofErr w:type="spellStart"/>
-            <w:r>
-              <w:rPr>
-                <w:color w:val="000000"/>
-                <w:shd w:val="clear" w:color="auto" w:fill="FFFFFF"/>
-                <w:lang w:val="en-US"/>
-              </w:rPr>
-              <w:t>place_of_interest</w:t>
-            </w:r>
-            <w:proofErr w:type="spellEnd"/>
-            <w:r>
-              <w:rPr>
-                <w:color w:val="000000"/>
-                <w:shd w:val="clear" w:color="auto" w:fill="FFFFFF"/>
-                <w:lang w:val="en-US"/>
-              </w:rPr>
-              <w:t xml:space="preserve">, price, </w:t>
-            </w:r>
-            <w:proofErr w:type="spellStart"/>
-            <w:r>
-              <w:rPr>
-                <w:color w:val="000000"/>
-                <w:shd w:val="clear" w:color="auto" w:fill="FFFFFF"/>
-                <w:lang w:val="en-US"/>
-              </w:rPr>
-              <w:t>kurort</w:t>
-            </w:r>
-            <w:proofErr w:type="spellEnd"/>
-          </w:p>
-          <w:p>
-            <w:pPr>
-              <w:rPr>
-                <w:color w:val="000000"/>
-                <w:shd w:val="clear" w:color="auto" w:fill="FFFFFF"/>
-                <w:lang w:val="en-US"/>
-              </w:rPr>
-            </w:pPr>
-            <w:r>
-              <w:rPr>
-                <w:color w:val="000000"/>
-                <w:shd w:val="clear" w:color="auto" w:fill="FFFFFF"/>
-                <w:lang w:val="en-US"/>
-              </w:rPr>
-              <w:t>where (price.id=tour.id_price)and(tour.id_kurort=</w:t>
-            </w:r>
-            <w:proofErr w:type="gramStart"/>
-            <w:r>
-              <w:rPr>
-                <w:color w:val="000000"/>
-                <w:shd w:val="clear" w:color="auto" w:fill="FFFFFF"/>
-                <w:lang w:val="en-US"/>
-              </w:rPr>
-              <w:t>kurort.kurort</w:t>
-            </w:r>
-            <w:proofErr w:type="gramEnd"/>
-            <w:r>
-              <w:rPr>
-                <w:color w:val="000000"/>
-                <w:shd w:val="clear" w:color="auto" w:fill="FFFFFF"/>
-                <w:lang w:val="en-US"/>
-              </w:rPr>
-              <w:t>_id)and(kurort.kurort_id=place_of_interest.kurort_id)</w:t>
-            </w:r>
-          </w:p>
-          <w:p>
-            <w:pPr>
-              <w:rPr>
-                <w:color w:val="000000"/>
-                <w:shd w:val="clear" w:color="auto" w:fill="FFFFFF"/>
-                <w:lang w:val="en-US"/>
-              </w:rPr>
-            </w:pPr>
-            <w:r>
-              <w:rPr>
-                <w:color w:val="000000"/>
-                <w:shd w:val="clear" w:color="auto" w:fill="FFFFFF"/>
-                <w:lang w:val="en-US"/>
-              </w:rPr>
-              <w:t xml:space="preserve">group by </w:t>
-            </w:r>
-            <w:proofErr w:type="spellStart"/>
-            <w:r>
-              <w:rPr>
-                <w:color w:val="000000"/>
-                <w:shd w:val="clear" w:color="auto" w:fill="FFFFFF"/>
-                <w:lang w:val="en-US"/>
-              </w:rPr>
-              <w:t>tourID</w:t>
-            </w:r>
-            <w:proofErr w:type="spellEnd"/>
-            <w:r>
-              <w:rPr>
-                <w:color w:val="000000"/>
-                <w:shd w:val="clear" w:color="auto" w:fill="FFFFFF"/>
-                <w:lang w:val="en-US"/>
-              </w:rPr>
-              <w:t xml:space="preserve">, </w:t>
-            </w:r>
-            <w:proofErr w:type="spellStart"/>
-            <w:r>
-              <w:rPr>
-                <w:color w:val="000000"/>
-                <w:shd w:val="clear" w:color="auto" w:fill="FFFFFF"/>
-                <w:lang w:val="en-US"/>
-              </w:rPr>
-              <w:t>id_price</w:t>
-            </w:r>
-            <w:proofErr w:type="spellEnd"/>
-            <w:r>
-              <w:rPr>
-                <w:color w:val="000000"/>
-                <w:shd w:val="clear" w:color="auto" w:fill="FFFFFF"/>
-                <w:lang w:val="en-US"/>
-              </w:rPr>
-              <w:t xml:space="preserve">, </w:t>
-            </w:r>
-            <w:proofErr w:type="spellStart"/>
-            <w:r>
-              <w:rPr>
-                <w:color w:val="000000"/>
-                <w:shd w:val="clear" w:color="auto" w:fill="FFFFFF"/>
-                <w:lang w:val="en-US"/>
-              </w:rPr>
-              <w:t>kurort_id</w:t>
-            </w:r>
-            <w:proofErr w:type="spellEnd"/>
-            <w:r>
-              <w:rPr>
-                <w:color w:val="000000"/>
-                <w:shd w:val="clear" w:color="auto" w:fill="FFFFFF"/>
-                <w:lang w:val="en-US"/>
-              </w:rPr>
-              <w:t xml:space="preserve"> order by </w:t>
-            </w:r>
-            <w:proofErr w:type="spellStart"/>
-            <w:r>
-              <w:rPr>
-                <w:color w:val="000000"/>
-                <w:shd w:val="clear" w:color="auto" w:fill="FFFFFF"/>
-                <w:lang w:val="en-US"/>
-              </w:rPr>
-              <w:t>countp</w:t>
-            </w:r>
-            <w:proofErr w:type="spellEnd"/>
             <w:r>
               <w:rPr>
                 <w:color w:val="000000"/>
@@ -9311,14 +9178,6 @@
               <w:t>desc</w:t>
             </w:r>
             <w:proofErr w:type="spellEnd"/>
-            <w:r>
-              <w:rPr>
-                <w:color w:val="000000"/>
-                <w:shd w:val="clear" w:color="auto" w:fill="FFFFFF"/>
-                <w:lang w:val="en-US"/>
-              </w:rPr>
-              <w:t>;</w:t>
-            </w:r>
           </w:p>
         </w:tc>
       </w:tr>
@@ -9350,10 +9209,10 @@
           <w:lang w:eastAsia="ru-RU"/>
         </w:rPr>
         <w:drawing>
-          <wp:inline distT="0" distB="0" distL="0" distR="0" wp14:anchorId="4853722B" wp14:editId="444FBA41">
-            <wp:extent cx="3966210" cy="1148080"/>
-            <wp:effectExtent l="0" t="0" r="0" b="0"/>
-            <wp:docPr id="32" name="Рисунок 32"/>
+          <wp:inline distT="0" distB="0" distL="0" distR="0">
+            <wp:extent cx="3019425" cy="990600"/>
+            <wp:effectExtent l="0" t="0" r="9525" b="0"/>
+            <wp:docPr id="31" name="Рисунок 31"/>
             <wp:cNvGraphicFramePr>
               <a:graphicFrameLocks xmlns:a="http://schemas.openxmlformats.org/drawingml/2006/main" noChangeAspect="1"/>
             </wp:cNvGraphicFramePr>
@@ -9382,7 +9241,7 @@
                   <pic:spPr bwMode="auto">
                     <a:xfrm>
                       <a:off x="0" y="0"/>
-                      <a:ext cx="3966210" cy="1148080"/>
+                      <a:ext cx="3019425" cy="990600"/>
                     </a:xfrm>
                     <a:prstGeom prst="rect">
                       <a:avLst/>
@@ -9398,8 +9257,6 @@
           </wp:inline>
         </w:drawing>
       </w:r>
-      <w:bookmarkStart w:id="3" w:name="_GoBack"/>
-      <w:bookmarkEnd w:id="3"/>
     </w:p>
     <w:p>
       <w:pPr>
@@ -9458,19 +9315,9 @@
                 <w:shd w:val="clear" w:color="auto" w:fill="FFFFFF"/>
                 <w:lang w:val="en-US"/>
               </w:rPr>
-              <w:t>create procedure top10</w:t>
-            </w:r>
-            <w:proofErr w:type="gramStart"/>
-            <w:r>
-              <w:rPr>
-                <w:color w:val="000000"/>
-                <w:shd w:val="clear" w:color="auto" w:fill="FFFFFF"/>
-                <w:lang w:val="en-US"/>
-              </w:rPr>
-              <w:t>client(</w:t>
-            </w:r>
-            <w:proofErr w:type="spellStart"/>
-            <w:proofErr w:type="gramEnd"/>
+              <w:t>create procedure top10client(</w:t>
+            </w:r>
+            <w:proofErr w:type="spellStart"/>
             <w:r>
               <w:rPr>
                 <w:color w:val="000000"/>
@@ -9524,16 +9371,334 @@
                 <w:lang w:val="en-US"/>
               </w:rPr>
             </w:pPr>
-            <w:proofErr w:type="gramStart"/>
-            <w:r>
-              <w:rPr>
-                <w:color w:val="000000"/>
-                <w:shd w:val="clear" w:color="auto" w:fill="FFFFFF"/>
-                <w:lang w:val="en-US"/>
-              </w:rPr>
-              <w:t>returns(</w:t>
-            </w:r>
-            <w:proofErr w:type="gramEnd"/>
+            <w:r>
+              <w:rPr>
+                <w:color w:val="000000"/>
+                <w:shd w:val="clear" w:color="auto" w:fill="FFFFFF"/>
+                <w:lang w:val="en-US"/>
+              </w:rPr>
+              <w:t xml:space="preserve">returns( </w:t>
+            </w:r>
+          </w:p>
+          <w:p>
+            <w:pPr>
+              <w:rPr>
+                <w:color w:val="000000"/>
+                <w:shd w:val="clear" w:color="auto" w:fill="FFFFFF"/>
+                <w:lang w:val="en-US"/>
+              </w:rPr>
+            </w:pPr>
+            <w:proofErr w:type="spellStart"/>
+            <w:r>
+              <w:rPr>
+                <w:color w:val="000000"/>
+                <w:shd w:val="clear" w:color="auto" w:fill="FFFFFF"/>
+                <w:lang w:val="en-US"/>
+              </w:rPr>
+              <w:t>Client_id</w:t>
+            </w:r>
+            <w:proofErr w:type="spellEnd"/>
+            <w:r>
+              <w:rPr>
+                <w:color w:val="000000"/>
+                <w:shd w:val="clear" w:color="auto" w:fill="FFFFFF"/>
+                <w:lang w:val="en-US"/>
+              </w:rPr>
+              <w:t xml:space="preserve"> integer, </w:t>
+            </w:r>
+            <w:proofErr w:type="spellStart"/>
+            <w:r>
+              <w:rPr>
+                <w:color w:val="000000"/>
+                <w:shd w:val="clear" w:color="auto" w:fill="FFFFFF"/>
+                <w:lang w:val="en-US"/>
+              </w:rPr>
+              <w:t>Tour_id</w:t>
+            </w:r>
+            <w:proofErr w:type="spellEnd"/>
+            <w:r>
+              <w:rPr>
+                <w:color w:val="000000"/>
+                <w:shd w:val="clear" w:color="auto" w:fill="FFFFFF"/>
+                <w:lang w:val="en-US"/>
+              </w:rPr>
+              <w:t xml:space="preserve"> integer, </w:t>
+            </w:r>
+            <w:proofErr w:type="spellStart"/>
+            <w:r>
+              <w:rPr>
+                <w:color w:val="000000"/>
+                <w:shd w:val="clear" w:color="auto" w:fill="FFFFFF"/>
+                <w:lang w:val="en-US"/>
+              </w:rPr>
+              <w:t>Count_Tour</w:t>
+            </w:r>
+            <w:proofErr w:type="spellEnd"/>
+            <w:r>
+              <w:rPr>
+                <w:color w:val="000000"/>
+                <w:shd w:val="clear" w:color="auto" w:fill="FFFFFF"/>
+                <w:lang w:val="en-US"/>
+              </w:rPr>
+              <w:t xml:space="preserve"> integer</w:t>
+            </w:r>
+          </w:p>
+          <w:p>
+            <w:pPr>
+              <w:rPr>
+                <w:color w:val="000000"/>
+                <w:shd w:val="clear" w:color="auto" w:fill="FFFFFF"/>
+                <w:lang w:val="en-US"/>
+              </w:rPr>
+            </w:pPr>
+            <w:r>
+              <w:rPr>
+                <w:color w:val="000000"/>
+                <w:shd w:val="clear" w:color="auto" w:fill="FFFFFF"/>
+                <w:lang w:val="en-US"/>
+              </w:rPr>
+              <w:t>)as</w:t>
+            </w:r>
+          </w:p>
+          <w:p>
+            <w:pPr>
+              <w:rPr>
+                <w:color w:val="000000"/>
+                <w:shd w:val="clear" w:color="auto" w:fill="FFFFFF"/>
+                <w:lang w:val="en-US"/>
+              </w:rPr>
+            </w:pPr>
+            <w:r>
+              <w:rPr>
+                <w:color w:val="000000"/>
+                <w:shd w:val="clear" w:color="auto" w:fill="FFFFFF"/>
+                <w:lang w:val="en-US"/>
+              </w:rPr>
+              <w:t>begin</w:t>
+            </w:r>
+          </w:p>
+          <w:p>
+            <w:pPr>
+              <w:rPr>
+                <w:color w:val="000000"/>
+                <w:shd w:val="clear" w:color="auto" w:fill="FFFFFF"/>
+                <w:lang w:val="en-US"/>
+              </w:rPr>
+            </w:pPr>
+            <w:r>
+              <w:rPr>
+                <w:color w:val="000000"/>
+                <w:shd w:val="clear" w:color="auto" w:fill="FFFFFF"/>
+                <w:lang w:val="en-US"/>
+              </w:rPr>
+              <w:t xml:space="preserve">for select first 10 </w:t>
+            </w:r>
+            <w:proofErr w:type="spellStart"/>
+            <w:r>
+              <w:rPr>
+                <w:color w:val="000000"/>
+                <w:shd w:val="clear" w:color="auto" w:fill="FFFFFF"/>
+                <w:lang w:val="en-US"/>
+              </w:rPr>
+              <w:t>id_client</w:t>
+            </w:r>
+            <w:proofErr w:type="spellEnd"/>
+            <w:r>
+              <w:rPr>
+                <w:color w:val="000000"/>
+                <w:shd w:val="clear" w:color="auto" w:fill="FFFFFF"/>
+                <w:lang w:val="en-US"/>
+              </w:rPr>
+              <w:t xml:space="preserve">, </w:t>
+            </w:r>
+            <w:proofErr w:type="spellStart"/>
+            <w:r>
+              <w:rPr>
+                <w:color w:val="000000"/>
+                <w:shd w:val="clear" w:color="auto" w:fill="FFFFFF"/>
+                <w:lang w:val="en-US"/>
+              </w:rPr>
+              <w:t>id_tour</w:t>
+            </w:r>
+            <w:proofErr w:type="spellEnd"/>
+            <w:r>
+              <w:rPr>
+                <w:color w:val="000000"/>
+                <w:shd w:val="clear" w:color="auto" w:fill="FFFFFF"/>
+                <w:lang w:val="en-US"/>
+              </w:rPr>
+              <w:t xml:space="preserve">, count(id) as </w:t>
+            </w:r>
+            <w:proofErr w:type="spellStart"/>
+            <w:r>
+              <w:rPr>
+                <w:color w:val="000000"/>
+                <w:shd w:val="clear" w:color="auto" w:fill="FFFFFF"/>
+                <w:lang w:val="en-US"/>
+              </w:rPr>
+              <w:t>count_s</w:t>
+            </w:r>
+            <w:proofErr w:type="spellEnd"/>
+            <w:r>
+              <w:rPr>
+                <w:color w:val="000000"/>
+                <w:shd w:val="clear" w:color="auto" w:fill="FFFFFF"/>
+                <w:lang w:val="en-US"/>
+              </w:rPr>
+              <w:t xml:space="preserve"> from  trip</w:t>
+            </w:r>
+          </w:p>
+          <w:p>
+            <w:pPr>
+              <w:rPr>
+                <w:color w:val="000000"/>
+                <w:shd w:val="clear" w:color="auto" w:fill="FFFFFF"/>
+                <w:lang w:val="en-US"/>
+              </w:rPr>
+            </w:pPr>
+            <w:r>
+              <w:rPr>
+                <w:color w:val="000000"/>
+                <w:shd w:val="clear" w:color="auto" w:fill="FFFFFF"/>
+                <w:lang w:val="en-US"/>
+              </w:rPr>
+              <w:t>where (</w:t>
+            </w:r>
+            <w:proofErr w:type="spellStart"/>
+            <w:r>
+              <w:rPr>
+                <w:color w:val="000000"/>
+                <w:shd w:val="clear" w:color="auto" w:fill="FFFFFF"/>
+                <w:lang w:val="en-US"/>
+              </w:rPr>
+              <w:t>start_time</w:t>
+            </w:r>
+            <w:proofErr w:type="spellEnd"/>
+            <w:r>
+              <w:rPr>
+                <w:color w:val="000000"/>
+                <w:shd w:val="clear" w:color="auto" w:fill="FFFFFF"/>
+                <w:lang w:val="en-US"/>
+              </w:rPr>
+              <w:t>&gt;=:</w:t>
+            </w:r>
+            <w:proofErr w:type="spellStart"/>
+            <w:r>
+              <w:rPr>
+                <w:color w:val="000000"/>
+                <w:shd w:val="clear" w:color="auto" w:fill="FFFFFF"/>
+                <w:lang w:val="en-US"/>
+              </w:rPr>
+              <w:t>start_watch</w:t>
+            </w:r>
+            <w:proofErr w:type="spellEnd"/>
+            <w:r>
+              <w:rPr>
+                <w:color w:val="000000"/>
+                <w:shd w:val="clear" w:color="auto" w:fill="FFFFFF"/>
+                <w:lang w:val="en-US"/>
+              </w:rPr>
+              <w:t>)and(</w:t>
+            </w:r>
+            <w:proofErr w:type="spellStart"/>
+            <w:r>
+              <w:rPr>
+                <w:color w:val="000000"/>
+                <w:shd w:val="clear" w:color="auto" w:fill="FFFFFF"/>
+                <w:lang w:val="en-US"/>
+              </w:rPr>
+              <w:t>end_time</w:t>
+            </w:r>
+            <w:proofErr w:type="spellEnd"/>
+            <w:r>
+              <w:rPr>
+                <w:color w:val="000000"/>
+                <w:shd w:val="clear" w:color="auto" w:fill="FFFFFF"/>
+                <w:lang w:val="en-US"/>
+              </w:rPr>
+              <w:t>&lt;=:</w:t>
+            </w:r>
+            <w:proofErr w:type="spellStart"/>
+            <w:r>
+              <w:rPr>
+                <w:color w:val="000000"/>
+                <w:shd w:val="clear" w:color="auto" w:fill="FFFFFF"/>
+                <w:lang w:val="en-US"/>
+              </w:rPr>
+              <w:t>end_watch</w:t>
+            </w:r>
+            <w:proofErr w:type="spellEnd"/>
+            <w:r>
+              <w:rPr>
+                <w:color w:val="000000"/>
+                <w:shd w:val="clear" w:color="auto" w:fill="FFFFFF"/>
+                <w:lang w:val="en-US"/>
+              </w:rPr>
+              <w:t>)</w:t>
+            </w:r>
+          </w:p>
+          <w:p>
+            <w:pPr>
+              <w:rPr>
+                <w:color w:val="000000"/>
+                <w:shd w:val="clear" w:color="auto" w:fill="FFFFFF"/>
+                <w:lang w:val="en-US"/>
+              </w:rPr>
+            </w:pPr>
+            <w:r>
+              <w:rPr>
+                <w:color w:val="000000"/>
+                <w:shd w:val="clear" w:color="auto" w:fill="FFFFFF"/>
+                <w:lang w:val="en-US"/>
+              </w:rPr>
+              <w:t xml:space="preserve">group by </w:t>
+            </w:r>
+            <w:proofErr w:type="spellStart"/>
+            <w:r>
+              <w:rPr>
+                <w:color w:val="000000"/>
+                <w:shd w:val="clear" w:color="auto" w:fill="FFFFFF"/>
+                <w:lang w:val="en-US"/>
+              </w:rPr>
+              <w:t>id_client</w:t>
+            </w:r>
+            <w:proofErr w:type="spellEnd"/>
+            <w:r>
+              <w:rPr>
+                <w:color w:val="000000"/>
+                <w:shd w:val="clear" w:color="auto" w:fill="FFFFFF"/>
+                <w:lang w:val="en-US"/>
+              </w:rPr>
+              <w:t xml:space="preserve">, </w:t>
+            </w:r>
+            <w:proofErr w:type="spellStart"/>
+            <w:r>
+              <w:rPr>
+                <w:color w:val="000000"/>
+                <w:shd w:val="clear" w:color="auto" w:fill="FFFFFF"/>
+                <w:lang w:val="en-US"/>
+              </w:rPr>
+              <w:t>id_tour</w:t>
+            </w:r>
+            <w:proofErr w:type="spellEnd"/>
+            <w:r>
+              <w:rPr>
+                <w:color w:val="000000"/>
+                <w:shd w:val="clear" w:color="auto" w:fill="FFFFFF"/>
+                <w:lang w:val="en-US"/>
+              </w:rPr>
+              <w:t xml:space="preserve"> order by </w:t>
+            </w:r>
+            <w:proofErr w:type="spellStart"/>
+            <w:r>
+              <w:rPr>
+                <w:color w:val="000000"/>
+                <w:shd w:val="clear" w:color="auto" w:fill="FFFFFF"/>
+                <w:lang w:val="en-US"/>
+              </w:rPr>
+              <w:t>count_s</w:t>
+            </w:r>
+            <w:proofErr w:type="spellEnd"/>
             <w:r>
               <w:rPr>
                 <w:color w:val="000000"/>
@@ -9542,166 +9707,14 @@
               </w:rPr>
               <w:t xml:space="preserve"> </w:t>
             </w:r>
-          </w:p>
-          <w:p>
-            <w:pPr>
-              <w:rPr>
-                <w:color w:val="000000"/>
-                <w:shd w:val="clear" w:color="auto" w:fill="FFFFFF"/>
-                <w:lang w:val="en-US"/>
-              </w:rPr>
-            </w:pPr>
-            <w:proofErr w:type="spellStart"/>
-            <w:r>
-              <w:rPr>
-                <w:color w:val="000000"/>
-                <w:shd w:val="clear" w:color="auto" w:fill="FFFFFF"/>
-                <w:lang w:val="en-US"/>
-              </w:rPr>
-              <w:t>Client_id</w:t>
-            </w:r>
-            <w:proofErr w:type="spellEnd"/>
-            <w:r>
-              <w:rPr>
-                <w:color w:val="000000"/>
-                <w:shd w:val="clear" w:color="auto" w:fill="FFFFFF"/>
-                <w:lang w:val="en-US"/>
-              </w:rPr>
-              <w:t xml:space="preserve"> integer, </w:t>
-            </w:r>
-            <w:proofErr w:type="spellStart"/>
-            <w:r>
-              <w:rPr>
-                <w:color w:val="000000"/>
-                <w:shd w:val="clear" w:color="auto" w:fill="FFFFFF"/>
-                <w:lang w:val="en-US"/>
-              </w:rPr>
-              <w:t>Tour_id</w:t>
-            </w:r>
-            <w:proofErr w:type="spellEnd"/>
-            <w:r>
-              <w:rPr>
-                <w:color w:val="000000"/>
-                <w:shd w:val="clear" w:color="auto" w:fill="FFFFFF"/>
-                <w:lang w:val="en-US"/>
-              </w:rPr>
-              <w:t xml:space="preserve"> integer, </w:t>
-            </w:r>
-            <w:proofErr w:type="spellStart"/>
-            <w:r>
-              <w:rPr>
-                <w:color w:val="000000"/>
-                <w:shd w:val="clear" w:color="auto" w:fill="FFFFFF"/>
-                <w:lang w:val="en-US"/>
-              </w:rPr>
-              <w:t>Count_Tour</w:t>
-            </w:r>
-            <w:proofErr w:type="spellEnd"/>
-            <w:r>
-              <w:rPr>
-                <w:color w:val="000000"/>
-                <w:shd w:val="clear" w:color="auto" w:fill="FFFFFF"/>
-                <w:lang w:val="en-US"/>
-              </w:rPr>
-              <w:t xml:space="preserve"> integer</w:t>
-            </w:r>
-          </w:p>
-          <w:p>
-            <w:pPr>
-              <w:rPr>
-                <w:color w:val="000000"/>
-                <w:shd w:val="clear" w:color="auto" w:fill="FFFFFF"/>
-                <w:lang w:val="en-US"/>
-              </w:rPr>
-            </w:pPr>
-            <w:proofErr w:type="gramStart"/>
-            <w:r>
-              <w:rPr>
-                <w:color w:val="000000"/>
-                <w:shd w:val="clear" w:color="auto" w:fill="FFFFFF"/>
-                <w:lang w:val="en-US"/>
-              </w:rPr>
-              <w:t>)as</w:t>
-            </w:r>
-            <w:proofErr w:type="gramEnd"/>
-          </w:p>
-          <w:p>
-            <w:pPr>
-              <w:rPr>
-                <w:color w:val="000000"/>
-                <w:shd w:val="clear" w:color="auto" w:fill="FFFFFF"/>
-                <w:lang w:val="en-US"/>
-              </w:rPr>
-            </w:pPr>
-            <w:r>
-              <w:rPr>
-                <w:color w:val="000000"/>
-                <w:shd w:val="clear" w:color="auto" w:fill="FFFFFF"/>
-                <w:lang w:val="en-US"/>
-              </w:rPr>
-              <w:t>begin</w:t>
-            </w:r>
-          </w:p>
-          <w:p>
-            <w:pPr>
-              <w:rPr>
-                <w:color w:val="000000"/>
-                <w:shd w:val="clear" w:color="auto" w:fill="FFFFFF"/>
-                <w:lang w:val="en-US"/>
-              </w:rPr>
-            </w:pPr>
-            <w:r>
-              <w:rPr>
-                <w:color w:val="000000"/>
-                <w:shd w:val="clear" w:color="auto" w:fill="FFFFFF"/>
-                <w:lang w:val="en-US"/>
-              </w:rPr>
-              <w:t xml:space="preserve">for select first 10 </w:t>
-            </w:r>
-            <w:proofErr w:type="spellStart"/>
-            <w:r>
-              <w:rPr>
-                <w:color w:val="000000"/>
-                <w:shd w:val="clear" w:color="auto" w:fill="FFFFFF"/>
-                <w:lang w:val="en-US"/>
-              </w:rPr>
-              <w:t>id_client</w:t>
-            </w:r>
-            <w:proofErr w:type="spellEnd"/>
-            <w:r>
-              <w:rPr>
-                <w:color w:val="000000"/>
-                <w:shd w:val="clear" w:color="auto" w:fill="FFFFFF"/>
-                <w:lang w:val="en-US"/>
-              </w:rPr>
-              <w:t xml:space="preserve">, </w:t>
-            </w:r>
-            <w:proofErr w:type="spellStart"/>
-            <w:r>
-              <w:rPr>
-                <w:color w:val="000000"/>
-                <w:shd w:val="clear" w:color="auto" w:fill="FFFFFF"/>
-                <w:lang w:val="en-US"/>
-              </w:rPr>
-              <w:t>id_tour</w:t>
-            </w:r>
-            <w:proofErr w:type="spellEnd"/>
-            <w:r>
-              <w:rPr>
-                <w:color w:val="000000"/>
-                <w:shd w:val="clear" w:color="auto" w:fill="FFFFFF"/>
-                <w:lang w:val="en-US"/>
-              </w:rPr>
-              <w:t xml:space="preserve">, count(id) as </w:t>
-            </w:r>
-            <w:proofErr w:type="spellStart"/>
-            <w:r>
-              <w:rPr>
-                <w:color w:val="000000"/>
-                <w:shd w:val="clear" w:color="auto" w:fill="FFFFFF"/>
-                <w:lang w:val="en-US"/>
-              </w:rPr>
-              <w:t>count_s</w:t>
+            <w:proofErr w:type="spellStart"/>
+            <w:r>
+              <w:rPr>
+                <w:color w:val="000000"/>
+                <w:shd w:val="clear" w:color="auto" w:fill="FFFFFF"/>
+                <w:lang w:val="en-US"/>
+              </w:rPr>
+              <w:t>desc</w:t>
             </w:r>
             <w:proofErr w:type="spellEnd"/>
             <w:r>
@@ -9712,230 +9725,14 @@
               </w:rPr>
               <w:t xml:space="preserve"> </w:t>
             </w:r>
-            <w:proofErr w:type="gramStart"/>
-            <w:r>
-              <w:rPr>
-                <w:color w:val="000000"/>
-                <w:shd w:val="clear" w:color="auto" w:fill="FFFFFF"/>
-                <w:lang w:val="en-US"/>
-              </w:rPr>
-              <w:t>from  trip</w:t>
-            </w:r>
-            <w:proofErr w:type="gramEnd"/>
-          </w:p>
-          <w:p>
-            <w:pPr>
-              <w:rPr>
-                <w:color w:val="000000"/>
-                <w:shd w:val="clear" w:color="auto" w:fill="FFFFFF"/>
-                <w:lang w:val="en-US"/>
-              </w:rPr>
-            </w:pPr>
-            <w:r>
-              <w:rPr>
-                <w:color w:val="000000"/>
-                <w:shd w:val="clear" w:color="auto" w:fill="FFFFFF"/>
-                <w:lang w:val="en-US"/>
-              </w:rPr>
-              <w:t>where (</w:t>
-            </w:r>
-            <w:proofErr w:type="spellStart"/>
-            <w:r>
-              <w:rPr>
-                <w:color w:val="000000"/>
-                <w:shd w:val="clear" w:color="auto" w:fill="FFFFFF"/>
-                <w:lang w:val="en-US"/>
-              </w:rPr>
-              <w:t>start_time</w:t>
-            </w:r>
-            <w:proofErr w:type="spellEnd"/>
-            <w:r>
-              <w:rPr>
-                <w:color w:val="000000"/>
-                <w:shd w:val="clear" w:color="auto" w:fill="FFFFFF"/>
-                <w:lang w:val="en-US"/>
-              </w:rPr>
-              <w:t>&gt;</w:t>
-            </w:r>
-            <w:proofErr w:type="gramStart"/>
-            <w:r>
-              <w:rPr>
-                <w:color w:val="000000"/>
-                <w:shd w:val="clear" w:color="auto" w:fill="FFFFFF"/>
-                <w:lang w:val="en-US"/>
-              </w:rPr>
-              <w:t>=:</w:t>
-            </w:r>
-            <w:proofErr w:type="spellStart"/>
-            <w:r>
-              <w:rPr>
-                <w:color w:val="000000"/>
-                <w:shd w:val="clear" w:color="auto" w:fill="FFFFFF"/>
-                <w:lang w:val="en-US"/>
-              </w:rPr>
-              <w:t>start</w:t>
-            </w:r>
-            <w:proofErr w:type="gramEnd"/>
-            <w:r>
-              <w:rPr>
-                <w:color w:val="000000"/>
-                <w:shd w:val="clear" w:color="auto" w:fill="FFFFFF"/>
-                <w:lang w:val="en-US"/>
-              </w:rPr>
-              <w:t>_watch</w:t>
-            </w:r>
-            <w:proofErr w:type="spellEnd"/>
-            <w:r>
-              <w:rPr>
-                <w:color w:val="000000"/>
-                <w:shd w:val="clear" w:color="auto" w:fill="FFFFFF"/>
-                <w:lang w:val="en-US"/>
-              </w:rPr>
-              <w:t>)and(</w:t>
-            </w:r>
-            <w:proofErr w:type="spellStart"/>
-            <w:r>
-              <w:rPr>
-                <w:color w:val="000000"/>
-                <w:shd w:val="clear" w:color="auto" w:fill="FFFFFF"/>
-                <w:lang w:val="en-US"/>
-              </w:rPr>
-              <w:t>end_time</w:t>
-            </w:r>
-            <w:proofErr w:type="spellEnd"/>
-            <w:r>
-              <w:rPr>
-                <w:color w:val="000000"/>
-                <w:shd w:val="clear" w:color="auto" w:fill="FFFFFF"/>
-                <w:lang w:val="en-US"/>
-              </w:rPr>
-              <w:t>&lt;=:</w:t>
-            </w:r>
-            <w:proofErr w:type="spellStart"/>
-            <w:r>
-              <w:rPr>
-                <w:color w:val="000000"/>
-                <w:shd w:val="clear" w:color="auto" w:fill="FFFFFF"/>
-                <w:lang w:val="en-US"/>
-              </w:rPr>
-              <w:t>end_watch</w:t>
-            </w:r>
-            <w:proofErr w:type="spellEnd"/>
-            <w:r>
-              <w:rPr>
-                <w:color w:val="000000"/>
-                <w:shd w:val="clear" w:color="auto" w:fill="FFFFFF"/>
-                <w:lang w:val="en-US"/>
-              </w:rPr>
-              <w:t>)</w:t>
-            </w:r>
-          </w:p>
-          <w:p>
-            <w:pPr>
-              <w:rPr>
-                <w:color w:val="000000"/>
-                <w:shd w:val="clear" w:color="auto" w:fill="FFFFFF"/>
-                <w:lang w:val="en-US"/>
-              </w:rPr>
-            </w:pPr>
-            <w:r>
-              <w:rPr>
-                <w:color w:val="000000"/>
-                <w:shd w:val="clear" w:color="auto" w:fill="FFFFFF"/>
-                <w:lang w:val="en-US"/>
-              </w:rPr>
-              <w:t xml:space="preserve">group by </w:t>
-            </w:r>
-            <w:proofErr w:type="spellStart"/>
-            <w:r>
-              <w:rPr>
-                <w:color w:val="000000"/>
-                <w:shd w:val="clear" w:color="auto" w:fill="FFFFFF"/>
-                <w:lang w:val="en-US"/>
-              </w:rPr>
-              <w:t>id_client</w:t>
-            </w:r>
-            <w:proofErr w:type="spellEnd"/>
-            <w:r>
-              <w:rPr>
-                <w:color w:val="000000"/>
-                <w:shd w:val="clear" w:color="auto" w:fill="FFFFFF"/>
-                <w:lang w:val="en-US"/>
-              </w:rPr>
-              <w:t xml:space="preserve">, </w:t>
-            </w:r>
-            <w:proofErr w:type="spellStart"/>
-            <w:r>
-              <w:rPr>
-                <w:color w:val="000000"/>
-                <w:shd w:val="clear" w:color="auto" w:fill="FFFFFF"/>
-                <w:lang w:val="en-US"/>
-              </w:rPr>
-              <w:t>id_tour</w:t>
-            </w:r>
-            <w:proofErr w:type="spellEnd"/>
-            <w:r>
-              <w:rPr>
-                <w:color w:val="000000"/>
-                <w:shd w:val="clear" w:color="auto" w:fill="FFFFFF"/>
-                <w:lang w:val="en-US"/>
-              </w:rPr>
-              <w:t xml:space="preserve"> order by </w:t>
-            </w:r>
-            <w:proofErr w:type="spellStart"/>
-            <w:r>
-              <w:rPr>
-                <w:color w:val="000000"/>
-                <w:shd w:val="clear" w:color="auto" w:fill="FFFFFF"/>
-                <w:lang w:val="en-US"/>
-              </w:rPr>
-              <w:t>count_s</w:t>
-            </w:r>
-            <w:proofErr w:type="spellEnd"/>
-            <w:r>
-              <w:rPr>
-                <w:color w:val="000000"/>
-                <w:shd w:val="clear" w:color="auto" w:fill="FFFFFF"/>
-                <w:lang w:val="en-US"/>
-              </w:rPr>
-              <w:t xml:space="preserve"> </w:t>
-            </w:r>
-            <w:proofErr w:type="spellStart"/>
-            <w:r>
-              <w:rPr>
-                <w:color w:val="000000"/>
-                <w:shd w:val="clear" w:color="auto" w:fill="FFFFFF"/>
-                <w:lang w:val="en-US"/>
-              </w:rPr>
-              <w:t>desc</w:t>
-            </w:r>
-            <w:proofErr w:type="spellEnd"/>
-            <w:r>
-              <w:rPr>
-                <w:color w:val="000000"/>
-                <w:shd w:val="clear" w:color="auto" w:fill="FFFFFF"/>
-                <w:lang w:val="en-US"/>
-              </w:rPr>
-              <w:t xml:space="preserve"> </w:t>
-            </w:r>
-            <w:proofErr w:type="spellStart"/>
-            <w:proofErr w:type="gramStart"/>
-            <w:r>
-              <w:rPr>
-                <w:color w:val="000000"/>
-                <w:shd w:val="clear" w:color="auto" w:fill="FFFFFF"/>
-                <w:lang w:val="en-US"/>
-              </w:rPr>
-              <w:t>into:Client</w:t>
-            </w:r>
-            <w:proofErr w:type="gramEnd"/>
-            <w:r>
-              <w:rPr>
-                <w:color w:val="000000"/>
-                <w:shd w:val="clear" w:color="auto" w:fill="FFFFFF"/>
-                <w:lang w:val="en-US"/>
-              </w:rPr>
-              <w:t>_id</w:t>
+            <w:proofErr w:type="spellStart"/>
+            <w:r>
+              <w:rPr>
+                <w:color w:val="000000"/>
+                <w:shd w:val="clear" w:color="auto" w:fill="FFFFFF"/>
+                <w:lang w:val="en-US"/>
+              </w:rPr>
+              <w:t>into:Client_id</w:t>
             </w:r>
             <w:proofErr w:type="spellEnd"/>
             <w:r>
@@ -10171,6 +9968,7 @@
           <w:shd w:val="clear" w:color="auto" w:fill="FFFFFF"/>
           <w:lang w:eastAsia="ru-RU"/>
         </w:rPr>
+        <w:lastRenderedPageBreak/>
         <w:drawing>
           <wp:inline distT="0" distB="0" distL="0" distR="0">
             <wp:extent cx="1238250" cy="1790700"/>
@@ -10214,6 +10012,96 @@
         </w:drawing>
       </w:r>
     </w:p>
+    <w:p>
+      <w:pPr>
+        <w:ind w:left="708"/>
+        <w:rPr>
+          <w:color w:val="000000"/>
+          <w:shd w:val="clear" w:color="auto" w:fill="FFFFFF"/>
+          <w:lang w:val="en-US"/>
+        </w:rPr>
+      </w:pPr>
+    </w:p>
+    <w:p>
+      <w:pPr>
+        <w:pStyle w:val="a3"/>
+        <w:ind w:left="-567" w:firstLine="1275"/>
+        <w:rPr>
+          <w:rFonts w:eastAsiaTheme="minorHAnsi"/>
+          <w:b/>
+          <w:kern w:val="0"/>
+          <w:sz w:val="32"/>
+          <w:szCs w:val="28"/>
+        </w:rPr>
+      </w:pPr>
+      <w:r>
+        <w:rPr>
+          <w:b/>
+          <w:sz w:val="32"/>
+        </w:rPr>
+        <w:t>Выводы:</w:t>
+      </w:r>
+    </w:p>
+    <w:p>
+      <w:pPr>
+        <w:ind w:left="708"/>
+        <w:rPr>
+          <w:color w:val="000000"/>
+          <w:sz w:val="28"/>
+          <w:shd w:val="clear" w:color="auto" w:fill="FFFFFF"/>
+          <w:lang w:val="en-US"/>
+        </w:rPr>
+      </w:pPr>
+      <w:r>
+        <w:rPr>
+          <w:sz w:val="28"/>
+        </w:rPr>
+        <w:t xml:space="preserve">В ходе лабораторной работы мы научились эффективно использовать конструкции языка </w:t>
+      </w:r>
+      <w:proofErr w:type="spellStart"/>
+      <w:r>
+        <w:rPr>
+          <w:sz w:val="28"/>
+          <w:lang w:val="en-US"/>
+        </w:rPr>
+        <w:t>sql</w:t>
+      </w:r>
+      <w:proofErr w:type="spellEnd"/>
+      <w:r>
+        <w:rPr>
+          <w:sz w:val="28"/>
+        </w:rPr>
+        <w:t>-</w:t>
+      </w:r>
+      <w:r>
+        <w:rPr>
+          <w:sz w:val="28"/>
+          <w:lang w:val="en-US"/>
+        </w:rPr>
+        <w:t>DML</w:t>
+      </w:r>
+      <w:r>
+        <w:rPr>
+          <w:sz w:val="28"/>
+        </w:rPr>
+        <w:t>. Так же были изучены</w:t>
+      </w:r>
+      <w:bookmarkStart w:id="3" w:name="_GoBack"/>
+      <w:bookmarkEnd w:id="3"/>
+      <w:r>
+        <w:rPr>
+          <w:sz w:val="28"/>
+        </w:rPr>
+        <w:t xml:space="preserve"> хранимые процедуры</w:t>
+      </w:r>
+      <w:r>
+        <w:rPr>
+          <w:sz w:val="28"/>
+          <w:lang w:val="en-US"/>
+        </w:rPr>
+        <w:t>.</w:t>
+      </w:r>
+    </w:p>
     <w:sectPr>
       <w:pgSz w:w="11906" w:h="16838"/>
       <w:pgMar w:top="1134" w:right="850" w:bottom="1134" w:left="1701" w:header="708" w:footer="708" w:gutter="0"/>
@@ -10225,7 +10113,7 @@
 </file>
 
 <file path=word/numbering.xml><?xml version="1.0" encoding="utf-8"?>
-<w:numbering xmlns:wpc="http://schemas.microsoft.com/office/word/2010/wordprocessingCanvas" xmlns:cx="http://schemas.microsoft.com/office/drawing/2014/chartex" xmlns:cx1="http://schemas.microsoft.com/office/drawing/2015/9/8/chartex" xmlns:mc="http://schemas.openxmlformats.org/markup-compatibility/2006" xmlns:o="urn:schemas-microsoft-com:office:office" xmlns:r="http://schemas.openxmlformats.org/officeDocument/2006/relationships" xmlns:m="http://schemas.openxmlformats.org/officeDocument/2006/math" xmlns:v="urn:schemas-microsoft-com:vml" xmlns:wp14="http://schemas.microsoft.com/office/word/2010/wordprocessingDrawing" xmlns:wp="http://schemas.openxmlformats.org/drawingml/2006/wordprocessingDrawing" xmlns:w10="urn:schemas-microsoft-com:office:word" xmlns:w="http://schemas.openxmlformats.org/wordprocessingml/2006/main" xmlns:w14="http://schemas.microsoft.com/office/word/2010/wordml" xmlns:w15="http://schemas.microsoft.com/office/word/2012/wordml" xmlns:w16se="http://schemas.microsoft.com/office/word/2015/wordml/symex" xmlns:wpg="http://schemas.microsoft.com/office/word/2010/wordprocessingGroup" xmlns:wpi="http://schemas.microsoft.com/office/word/2010/wordprocessingInk" xmlns:wne="http://schemas.microsoft.com/office/word/2006/wordml" xmlns:wps="http://schemas.microsoft.com/office/word/2010/wordprocessingShape" mc:Ignorable="w14 w15 w16se wp14">
+<w:numbering xmlns:wpc="http://schemas.microsoft.com/office/word/2010/wordprocessingCanvas" xmlns:cx="http://schemas.microsoft.com/office/drawing/2014/chartex" xmlns:cx1="http://schemas.microsoft.com/office/drawing/2015/9/8/chartex" xmlns:cx2="http://schemas.microsoft.com/office/drawing/2015/10/21/chartex" xmlns:cx3="http://schemas.microsoft.com/office/drawing/2016/5/9/chartex" xmlns:cx4="http://schemas.microsoft.com/office/drawing/2016/5/10/chartex" xmlns:cx5="http://schemas.microsoft.com/office/drawing/2016/5/11/chartex" xmlns:mc="http://schemas.openxmlformats.org/markup-compatibility/2006" xmlns:o="urn:schemas-microsoft-com:office:office" xmlns:r="http://schemas.openxmlformats.org/officeDocument/2006/relationships" xmlns:m="http://schemas.openxmlformats.org/officeDocument/2006/math" xmlns:v="urn:schemas-microsoft-com:vml" xmlns:wp14="http://schemas.microsoft.com/office/word/2010/wordprocessingDrawing" xmlns:wp="http://schemas.openxmlformats.org/drawingml/2006/wordprocessingDrawing" xmlns:w10="urn:schemas-microsoft-com:office:word" xmlns:w="http://schemas.openxmlformats.org/wordprocessingml/2006/main" xmlns:w14="http://schemas.microsoft.com/office/word/2010/wordml" xmlns:w15="http://schemas.microsoft.com/office/word/2012/wordml" xmlns:w16se="http://schemas.microsoft.com/office/word/2015/wordml/symex" xmlns:wpg="http://schemas.microsoft.com/office/word/2010/wordprocessingGroup" xmlns:wpi="http://schemas.microsoft.com/office/word/2010/wordprocessingInk" xmlns:wne="http://schemas.microsoft.com/office/word/2006/wordml" xmlns:wps="http://schemas.microsoft.com/office/word/2010/wordprocessingShape" mc:Ignorable="w14 w15 w16se wp14">
   <w:abstractNum w:abstractNumId="0" w15:restartNumberingAfterBreak="0">
     <w:nsid w:val="00000005"/>
     <w:multiLevelType w:val="hybridMultilevel"/>
@@ -10762,7 +10650,7 @@
       </w:pPr>
     </w:pPrDefault>
   </w:docDefaults>
-  <w:latentStyles w:defLockedState="0" w:defUIPriority="99" w:defSemiHidden="0" w:defUnhideWhenUsed="0" w:defQFormat="0" w:count="371">
+  <w:latentStyles w:defLockedState="0" w:defUIPriority="99" w:defSemiHidden="0" w:defUnhideWhenUsed="0" w:defQFormat="0" w:count="374">
     <w:lsdException w:name="Normal" w:uiPriority="0" w:qFormat="1"/>
     <w:lsdException w:name="heading 1" w:uiPriority="9" w:qFormat="1"/>
     <w:lsdException w:name="heading 2" w:semiHidden="1" w:uiPriority="9" w:unhideWhenUsed="1" w:qFormat="1"/>
@@ -10868,7 +10756,6 @@
     <w:lsdException w:name="HTML Sample" w:semiHidden="1" w:unhideWhenUsed="1"/>
     <w:lsdException w:name="HTML Typewriter" w:semiHidden="1" w:unhideWhenUsed="1"/>
     <w:lsdException w:name="HTML Variable" w:semiHidden="1" w:unhideWhenUsed="1"/>
-    <w:lsdException w:name="Normal Table" w:semiHidden="1" w:unhideWhenUsed="1"/>
     <w:lsdException w:name="annotation subject" w:semiHidden="1" w:unhideWhenUsed="1"/>
     <w:lsdException w:name="No List" w:semiHidden="1" w:unhideWhenUsed="1"/>
     <w:lsdException w:name="Outline List 1" w:semiHidden="1" w:unhideWhenUsed="1"/>
@@ -10913,7 +10800,6 @@
     <w:lsdException w:name="Table Professional" w:semiHidden="1" w:unhideWhenUsed="1"/>
     <w:lsdException w:name="Table Subtle 1" w:semiHidden="1" w:unhideWhenUsed="1"/>
     <w:lsdException w:name="Table Subtle 2" w:semiHidden="1" w:unhideWhenUsed="1"/>
-    <w:lsdException w:name="Table Web 1" w:semiHidden="1" w:unhideWhenUsed="1"/>
     <w:lsdException w:name="Table Web 2" w:semiHidden="1" w:unhideWhenUsed="1"/>
     <w:lsdException w:name="Table Web 3" w:semiHidden="1" w:unhideWhenUsed="1"/>
     <w:lsdException w:name="Balloon Text" w:semiHidden="1" w:unhideWhenUsed="1"/>
@@ -11134,6 +11020,9 @@
     <w:lsdException w:name="List Table 5 Dark Accent 6" w:uiPriority="50"/>
     <w:lsdException w:name="List Table 6 Colorful Accent 6" w:uiPriority="51"/>
     <w:lsdException w:name="List Table 7 Colorful Accent 6" w:uiPriority="52"/>
+    <w:lsdException w:name="Mention" w:semiHidden="1" w:unhideWhenUsed="1"/>
+    <w:lsdException w:name="Smart Hyperlink" w:semiHidden="1" w:unhideWhenUsed="1"/>
+    <w:lsdException w:name="Hashtag" w:semiHidden="1" w:unhideWhenUsed="1"/>
   </w:latentStyles>
   <w:style w:type="paragraph" w:default="1" w:styleId="a">
     <w:name w:val="Normal"/>
